--- a/templates/diary_template.docx
+++ b/templates/diary_template.docx
@@ -1226,7 +1226,6 @@
                 <w:lang w:eastAsia="en-US"/>
               </w:rPr>
             </w:pPr>
-            <w:proofErr w:type="gramStart"/>
             <w:r>
               <w:rPr>
                 <w:rFonts w:ascii="Times New Roman" w:eastAsia="Calibri" w:hAnsi="Times New Roman"/>
@@ -1234,17 +1233,7 @@
                 <w:szCs w:val="28"/>
                 <w:lang w:eastAsia="en-US"/>
               </w:rPr>
-              <w:t>от</w:t>
-            </w:r>
-            <w:proofErr w:type="gramEnd"/>
-            <w:r>
-              <w:rPr>
-                <w:rFonts w:ascii="Times New Roman" w:eastAsia="Calibri" w:hAnsi="Times New Roman"/>
-                <w:sz w:val="24"/>
-                <w:szCs w:val="28"/>
-                <w:lang w:eastAsia="en-US"/>
-              </w:rPr>
-              <w:t xml:space="preserve"> ЮГУ</w:t>
+              <w:t>от ЮГУ</w:t>
             </w:r>
           </w:p>
         </w:tc>
@@ -4334,7 +4323,31 @@
           <w:szCs w:val="28"/>
           <w:lang w:val="en-US" w:eastAsia="en-US"/>
         </w:rPr>
-        <w:t>{{ORGANIZATION_CHIEF_POSITION}}</w:t>
+        <w:t>{{</w:t>
+      </w:r>
+      <w:r>
+        <w:rPr>
+          <w:rFonts w:ascii="Times New Roman" w:eastAsia="Calibri" w:hAnsi="Times New Roman"/>
+          <w:szCs w:val="28"/>
+          <w:lang w:val="en-US" w:eastAsia="en-US"/>
+        </w:rPr>
+        <w:t>COMPANY</w:t>
+      </w:r>
+      <w:r>
+        <w:rPr>
+          <w:rFonts w:ascii="Times New Roman" w:eastAsia="Calibri" w:hAnsi="Times New Roman"/>
+          <w:szCs w:val="28"/>
+          <w:lang w:val="en-US" w:eastAsia="en-US"/>
+        </w:rPr>
+        <w:t>_CHIEF_POSITION}}</w:t>
+      </w:r>
+      <w:r>
+        <w:rPr>
+          <w:rFonts w:ascii="Times New Roman" w:eastAsia="Calibri" w:hAnsi="Times New Roman"/>
+          <w:szCs w:val="28"/>
+          <w:lang w:val="en-US" w:eastAsia="en-US"/>
+        </w:rPr>
+        <w:t xml:space="preserve">  </w:t>
       </w:r>
       <w:r>
         <w:rPr>

--- a/templates/diary_template.docx
+++ b/templates/diary_template.docx
@@ -1226,6 +1226,7 @@
                 <w:lang w:eastAsia="en-US"/>
               </w:rPr>
             </w:pPr>
+            <w:proofErr w:type="gramStart"/>
             <w:r>
               <w:rPr>
                 <w:rFonts w:ascii="Times New Roman" w:eastAsia="Calibri" w:hAnsi="Times New Roman"/>
@@ -1233,7 +1234,17 @@
                 <w:szCs w:val="28"/>
                 <w:lang w:eastAsia="en-US"/>
               </w:rPr>
-              <w:t>от ЮГУ</w:t>
+              <w:t>от</w:t>
+            </w:r>
+            <w:proofErr w:type="gramEnd"/>
+            <w:r>
+              <w:rPr>
+                <w:rFonts w:ascii="Times New Roman" w:eastAsia="Calibri" w:hAnsi="Times New Roman"/>
+                <w:sz w:val="24"/>
+                <w:szCs w:val="28"/>
+                <w:lang w:eastAsia="en-US"/>
+              </w:rPr>
+              <w:t xml:space="preserve"> ЮГУ</w:t>
             </w:r>
           </w:p>
         </w:tc>
@@ -1481,43 +1492,7 @@
           <w:szCs w:val="28"/>
           <w:lang w:eastAsia="en-US"/>
         </w:rPr>
-        <w:t>{{</w:t>
-      </w:r>
-      <w:r>
-        <w:rPr>
-          <w:rFonts w:ascii="Times New Roman" w:eastAsia="Calibri" w:hAnsi="Times New Roman"/>
-          <w:sz w:val="24"/>
-          <w:szCs w:val="28"/>
-          <w:lang w:val="en-US" w:eastAsia="en-US"/>
-        </w:rPr>
-        <w:t>YEAR</w:t>
-      </w:r>
-      <w:r>
-        <w:rPr>
-          <w:rFonts w:ascii="Times New Roman" w:eastAsia="Calibri" w:hAnsi="Times New Roman"/>
-          <w:sz w:val="24"/>
-          <w:szCs w:val="28"/>
-          <w:lang w:eastAsia="en-US"/>
-        </w:rPr>
-        <w:t>_</w:t>
-      </w:r>
-      <w:r>
-        <w:rPr>
-          <w:rFonts w:ascii="Times New Roman" w:eastAsia="Calibri" w:hAnsi="Times New Roman"/>
-          <w:sz w:val="24"/>
-          <w:szCs w:val="28"/>
-          <w:lang w:val="en-US" w:eastAsia="en-US"/>
-        </w:rPr>
-        <w:t>WORK</w:t>
-      </w:r>
-      <w:r>
-        <w:rPr>
-          <w:rFonts w:ascii="Times New Roman" w:eastAsia="Calibri" w:hAnsi="Times New Roman"/>
-          <w:sz w:val="24"/>
-          <w:szCs w:val="28"/>
-          <w:lang w:eastAsia="en-US"/>
-        </w:rPr>
-        <w:t>}}</w:t>
+        <w:t>{{WORK_YEAR}}</w:t>
       </w:r>
       <w:r>
         <w:rPr>
@@ -4621,7 +4596,7 @@
           <w:szCs w:val="28"/>
           <w:lang w:val="en-US"/>
         </w:rPr>
-        <w:t>{{DIRECTION_OF_PREPARATION}}</w:t>
+        <w:t>{{PREPARATION_DIRECTION}}</w:t>
       </w:r>
     </w:p>
     <w:p>
@@ -6909,7 +6884,7 @@
           <w:szCs w:val="28"/>
           <w:lang w:val="en-US"/>
         </w:rPr>
-        <w:t>{{DIRECTION_OF_PREPARATION}}</w:t>
+        <w:t>{{PREPARATION_DIRECTION}}</w:t>
       </w:r>
     </w:p>
     <w:p>
@@ -7485,75 +7460,7 @@
           <w:sz w:val="24"/>
           <w:szCs w:val="28"/>
         </w:rPr>
-        <w:t>{{</w:t>
-      </w:r>
-      <w:r>
-        <w:rPr>
-          <w:rFonts w:ascii="Times New Roman" w:hAnsi="Times New Roman"/>
-          <w:sz w:val="24"/>
-          <w:szCs w:val="28"/>
-          <w:lang w:val="en-US"/>
-        </w:rPr>
-        <w:t>SPEED</w:t>
-      </w:r>
-      <w:r>
-        <w:rPr>
-          <w:rFonts w:ascii="Times New Roman" w:hAnsi="Times New Roman"/>
-          <w:sz w:val="24"/>
-          <w:szCs w:val="28"/>
-        </w:rPr>
-        <w:t>_</w:t>
-      </w:r>
-      <w:r>
-        <w:rPr>
-          <w:rFonts w:ascii="Times New Roman" w:hAnsi="Times New Roman"/>
-          <w:sz w:val="24"/>
-          <w:szCs w:val="28"/>
-          <w:lang w:val="en-US"/>
-        </w:rPr>
-        <w:t>OF</w:t>
-      </w:r>
-      <w:r>
-        <w:rPr>
-          <w:rFonts w:ascii="Times New Roman" w:hAnsi="Times New Roman"/>
-          <w:sz w:val="24"/>
-          <w:szCs w:val="28"/>
-        </w:rPr>
-        <w:t>_</w:t>
-      </w:r>
-      <w:r>
-        <w:rPr>
-          <w:rFonts w:ascii="Times New Roman" w:hAnsi="Times New Roman"/>
-          <w:sz w:val="24"/>
-          <w:szCs w:val="28"/>
-          <w:lang w:val="en-US"/>
-        </w:rPr>
-        <w:t>PROBLEM</w:t>
-      </w:r>
-      <w:r>
-        <w:rPr>
-          <w:rFonts w:ascii="Times New Roman" w:hAnsi="Times New Roman"/>
-          <w:sz w:val="24"/>
-          <w:szCs w:val="28"/>
-        </w:rPr>
-        <w:t>_</w:t>
-      </w:r>
-      <w:r>
-        <w:rPr>
-          <w:rFonts w:ascii="Times New Roman" w:hAnsi="Times New Roman"/>
-          <w:sz w:val="24"/>
-          <w:szCs w:val="28"/>
-          <w:lang w:val="en-US"/>
-        </w:rPr>
-        <w:t>SOLVING</w:t>
-      </w:r>
-      <w:r>
-        <w:rPr>
-          <w:rFonts w:ascii="Times New Roman" w:hAnsi="Times New Roman"/>
-          <w:sz w:val="24"/>
-          <w:szCs w:val="28"/>
-        </w:rPr>
-        <w:t>}}</w:t>
+        <w:t>{{PROBLEM_SOLVING_SPEED}}</w:t>
       </w:r>
       <w:r>
         <w:rPr>
@@ -7577,58 +7484,7 @@
           <w:sz w:val="24"/>
           <w:szCs w:val="28"/>
         </w:rPr>
-        <w:t>{{</w:t>
-      </w:r>
-      <w:r>
-        <w:rPr>
-          <w:rFonts w:ascii="Times New Roman" w:hAnsi="Times New Roman"/>
-          <w:sz w:val="24"/>
-          <w:szCs w:val="28"/>
-          <w:lang w:val="en-US"/>
-        </w:rPr>
-        <w:t>AMOUNT</w:t>
-      </w:r>
-      <w:r>
-        <w:rPr>
-          <w:rFonts w:ascii="Times New Roman" w:hAnsi="Times New Roman"/>
-          <w:sz w:val="24"/>
-          <w:szCs w:val="28"/>
-        </w:rPr>
-        <w:t>_</w:t>
-      </w:r>
-      <w:r>
-        <w:rPr>
-          <w:rFonts w:ascii="Times New Roman" w:hAnsi="Times New Roman"/>
-          <w:sz w:val="24"/>
-          <w:szCs w:val="28"/>
-          <w:lang w:val="en-US"/>
-        </w:rPr>
-        <w:t>OF</w:t>
-      </w:r>
-      <w:r>
-        <w:rPr>
-          <w:rFonts w:ascii="Times New Roman" w:hAnsi="Times New Roman"/>
-          <w:sz w:val="24"/>
-          <w:szCs w:val="28"/>
-        </w:rPr>
-        <w:t>_</w:t>
-      </w:r>
-      <w:r>
-        <w:rPr>
-          <w:rFonts w:ascii="Times New Roman" w:hAnsi="Times New Roman"/>
-          <w:sz w:val="24"/>
-          <w:szCs w:val="28"/>
-          <w:lang w:val="en-US"/>
-        </w:rPr>
-        <w:t>WORK</w:t>
-      </w:r>
-      <w:r>
-        <w:rPr>
-          <w:rFonts w:ascii="Times New Roman" w:hAnsi="Times New Roman"/>
-          <w:sz w:val="24"/>
-          <w:szCs w:val="28"/>
-        </w:rPr>
-        <w:t>}}</w:t>
+        <w:t>{{WORK_AMOUNT}}</w:t>
       </w:r>
     </w:p>
     <w:p>
@@ -7672,41 +7528,7 @@
           <w:sz w:val="24"/>
           <w:szCs w:val="28"/>
         </w:rPr>
-        <w:t>{{</w:t>
-      </w:r>
-      <w:r>
-        <w:rPr>
-          <w:rFonts w:ascii="Times New Roman" w:hAnsi="Times New Roman"/>
-          <w:sz w:val="24"/>
-          <w:szCs w:val="28"/>
-          <w:lang w:val="en-US"/>
-        </w:rPr>
-        <w:t>OTHER</w:t>
-      </w:r>
-      <w:r>
-        <w:rPr>
-          <w:rFonts w:ascii="Times New Roman" w:hAnsi="Times New Roman"/>
-          <w:sz w:val="24"/>
-          <w:szCs w:val="28"/>
-        </w:rPr>
-        <w:t>_</w:t>
-      </w:r>
-      <w:r>
-        <w:rPr>
-          <w:rFonts w:ascii="Times New Roman" w:hAnsi="Times New Roman"/>
-          <w:sz w:val="24"/>
-          <w:szCs w:val="28"/>
-          <w:lang w:val="en-US"/>
-        </w:rPr>
-        <w:t>REMARKS</w:t>
-      </w:r>
-      <w:r>
-        <w:rPr>
-          <w:rFonts w:ascii="Times New Roman" w:hAnsi="Times New Roman"/>
-          <w:sz w:val="24"/>
-          <w:szCs w:val="28"/>
-        </w:rPr>
-        <w:t>}}</w:t>
+        <w:t>{{REMARKS}}</w:t>
       </w:r>
     </w:p>
     <w:p>

--- a/templates/diary_template.docx
+++ b/templates/diary_template.docx
@@ -4296,9 +4296,25 @@
         <w:rPr>
           <w:rFonts w:ascii="Times New Roman" w:eastAsia="Calibri" w:hAnsi="Times New Roman"/>
           <w:szCs w:val="28"/>
+          <w:lang w:eastAsia="en-US"/>
+        </w:rPr>
+        <w:t>{{</w:t>
+      </w:r>
+      <w:r>
+        <w:rPr>
+          <w:rFonts w:ascii="Times New Roman" w:eastAsia="Calibri" w:hAnsi="Times New Roman"/>
+          <w:szCs w:val="28"/>
           <w:lang w:val="en-US" w:eastAsia="en-US"/>
         </w:rPr>
-        <w:t>{{</w:t>
+        <w:t>ORGANIZATION</w:t>
+      </w:r>
+      <w:r>
+        <w:rPr>
+          <w:rFonts w:ascii="Times New Roman" w:eastAsia="Calibri" w:hAnsi="Times New Roman"/>
+          <w:szCs w:val="28"/>
+          <w:lang w:eastAsia="en-US"/>
+        </w:rPr>
+        <w:t>_</w:t>
       </w:r>
       <w:r>
         <w:rPr>
@@ -4306,7 +4322,15 @@
           <w:szCs w:val="28"/>
           <w:lang w:val="en-US" w:eastAsia="en-US"/>
         </w:rPr>
-        <w:t>COMPANY</w:t>
+        <w:t>CHIEF</w:t>
+      </w:r>
+      <w:r>
+        <w:rPr>
+          <w:rFonts w:ascii="Times New Roman" w:eastAsia="Calibri" w:hAnsi="Times New Roman"/>
+          <w:szCs w:val="28"/>
+          <w:lang w:eastAsia="en-US"/>
+        </w:rPr>
+        <w:t>_</w:t>
       </w:r>
       <w:r>
         <w:rPr>
@@ -4314,13 +4338,21 @@
           <w:szCs w:val="28"/>
           <w:lang w:val="en-US" w:eastAsia="en-US"/>
         </w:rPr>
-        <w:t>_CHIEF_POSITION}}</w:t>
-      </w:r>
-      <w:r>
-        <w:rPr>
-          <w:rFonts w:ascii="Times New Roman" w:eastAsia="Calibri" w:hAnsi="Times New Roman"/>
-          <w:szCs w:val="28"/>
-          <w:lang w:val="en-US" w:eastAsia="en-US"/>
+        <w:t>POSITION</w:t>
+      </w:r>
+      <w:r>
+        <w:rPr>
+          <w:rFonts w:ascii="Times New Roman" w:eastAsia="Calibri" w:hAnsi="Times New Roman"/>
+          <w:szCs w:val="28"/>
+          <w:lang w:eastAsia="en-US"/>
+        </w:rPr>
+        <w:t>}}</w:t>
+      </w:r>
+      <w:r>
+        <w:rPr>
+          <w:rFonts w:ascii="Times New Roman" w:eastAsia="Calibri" w:hAnsi="Times New Roman"/>
+          <w:szCs w:val="28"/>
+          <w:lang w:eastAsia="en-US"/>
         </w:rPr>
         <w:t xml:space="preserve">  </w:t>
       </w:r>
@@ -4559,7 +4591,7 @@
         <w:jc w:val="center"/>
         <w:rPr>
           <w:rFonts w:ascii="Times New Roman" w:eastAsia="Calibri" w:hAnsi="Times New Roman"/>
-          <w:lang w:val="en-US" w:eastAsia="en-US"/>
+          <w:lang w:eastAsia="en-US"/>
         </w:rPr>
       </w:pPr>
       <w:r>
@@ -4572,7 +4604,7 @@
       <w:r>
         <w:rPr>
           <w:rFonts w:ascii="Times New Roman" w:eastAsia="Calibri" w:hAnsi="Times New Roman"/>
-          <w:lang w:val="en-US" w:eastAsia="en-US"/>
+          <w:lang w:eastAsia="en-US"/>
         </w:rPr>
         <w:t xml:space="preserve"> </w:t>
       </w:r>
@@ -4586,7 +4618,7 @@
       <w:r>
         <w:rPr>
           <w:rFonts w:ascii="Times New Roman" w:eastAsia="Calibri" w:hAnsi="Times New Roman"/>
-          <w:lang w:val="en-US" w:eastAsia="en-US"/>
+          <w:lang w:eastAsia="en-US"/>
         </w:rPr>
         <w:t xml:space="preserve"> </w:t>
       </w:r>
@@ -4594,9 +4626,38 @@
         <w:rPr>
           <w:rFonts w:ascii="Times New Roman" w:hAnsi="Times New Roman"/>
           <w:szCs w:val="28"/>
+        </w:rPr>
+        <w:t>{{</w:t>
+      </w:r>
+      <w:r>
+        <w:rPr>
+          <w:rFonts w:ascii="Times New Roman" w:hAnsi="Times New Roman"/>
+          <w:szCs w:val="28"/>
           <w:lang w:val="en-US"/>
         </w:rPr>
-        <w:t>{{PREPARATION_DIRECTION}}</w:t>
+        <w:t>PREPARATION</w:t>
+      </w:r>
+      <w:r>
+        <w:rPr>
+          <w:rFonts w:ascii="Times New Roman" w:hAnsi="Times New Roman"/>
+          <w:szCs w:val="28"/>
+        </w:rPr>
+        <w:t>_</w:t>
+      </w:r>
+      <w:r>
+        <w:rPr>
+          <w:rFonts w:ascii="Times New Roman" w:hAnsi="Times New Roman"/>
+          <w:szCs w:val="28"/>
+          <w:lang w:val="en-US"/>
+        </w:rPr>
+        <w:t>DIRECTION</w:t>
+      </w:r>
+      <w:r>
+        <w:rPr>
+          <w:rFonts w:ascii="Times New Roman" w:hAnsi="Times New Roman"/>
+          <w:szCs w:val="28"/>
+        </w:rPr>
+        <w:t>}}</w:t>
       </w:r>
     </w:p>
     <w:p>
@@ -4607,7 +4668,7 @@
         <w:rPr>
           <w:rFonts w:ascii="Times New Roman" w:eastAsia="Calibri" w:hAnsi="Times New Roman"/>
           <w:b/>
-          <w:lang w:val="en-US" w:eastAsia="en-US"/>
+          <w:lang w:eastAsia="en-US"/>
         </w:rPr>
       </w:pPr>
     </w:p>
@@ -7540,108 +7601,132 @@
           <w:rFonts w:ascii="Times New Roman" w:hAnsi="Times New Roman"/>
           <w:sz w:val="24"/>
           <w:szCs w:val="28"/>
+        </w:rPr>
+      </w:pPr>
+      <w:r>
+        <w:rPr>
+          <w:rFonts w:ascii="Times New Roman" w:hAnsi="Times New Roman"/>
+          <w:sz w:val="24"/>
+          <w:szCs w:val="28"/>
+        </w:rPr>
+        <w:t>Работа</w:t>
+      </w:r>
+      <w:r>
+        <w:rPr>
+          <w:rFonts w:ascii="Times New Roman" w:hAnsi="Times New Roman"/>
+          <w:sz w:val="24"/>
+          <w:szCs w:val="28"/>
+        </w:rPr>
+        <w:t xml:space="preserve"> </w:t>
+      </w:r>
+      <w:r>
+        <w:rPr>
+          <w:rFonts w:ascii="Times New Roman" w:eastAsia="Calibri" w:hAnsi="Times New Roman"/>
+          <w:lang w:eastAsia="en-US"/>
+        </w:rPr>
+        <w:t>{{</w:t>
+      </w:r>
+      <w:r>
+        <w:rPr>
+          <w:rFonts w:ascii="Times New Roman" w:eastAsia="Calibri" w:hAnsi="Times New Roman"/>
+          <w:lang w:val="en-US" w:eastAsia="en-US"/>
+        </w:rPr>
+        <w:t>STUDENT</w:t>
+      </w:r>
+      <w:r>
+        <w:rPr>
+          <w:rFonts w:ascii="Times New Roman" w:eastAsia="Calibri" w:hAnsi="Times New Roman"/>
+          <w:lang w:eastAsia="en-US"/>
+        </w:rPr>
+        <w:t>_</w:t>
+      </w:r>
+      <w:r>
+        <w:rPr>
+          <w:rFonts w:ascii="Times New Roman" w:eastAsia="Calibri" w:hAnsi="Times New Roman"/>
+          <w:lang w:val="en-US" w:eastAsia="en-US"/>
+        </w:rPr>
+        <w:t>FULLNAME</w:t>
+      </w:r>
+      <w:r>
+        <w:rPr>
+          <w:rFonts w:ascii="Times New Roman" w:eastAsia="Calibri" w:hAnsi="Times New Roman"/>
+          <w:lang w:eastAsia="en-US"/>
+        </w:rPr>
+        <w:t xml:space="preserve">}} </w:t>
+      </w:r>
+      <w:r>
+        <w:rPr>
+          <w:rFonts w:ascii="Times New Roman" w:hAnsi="Times New Roman"/>
+          <w:sz w:val="24"/>
+          <w:szCs w:val="28"/>
+        </w:rPr>
+        <w:t>оценивается</w:t>
+      </w:r>
+      <w:r>
+        <w:rPr>
+          <w:rFonts w:ascii="Times New Roman" w:hAnsi="Times New Roman"/>
+          <w:sz w:val="24"/>
+          <w:szCs w:val="28"/>
+        </w:rPr>
+        <w:t xml:space="preserve"> </w:t>
+      </w:r>
+      <w:r>
+        <w:rPr>
+          <w:rFonts w:ascii="Times New Roman" w:hAnsi="Times New Roman"/>
+          <w:sz w:val="24"/>
+          <w:szCs w:val="28"/>
+        </w:rPr>
+        <w:t>на</w:t>
+      </w:r>
+      <w:r>
+        <w:rPr>
+          <w:rFonts w:ascii="Times New Roman" w:hAnsi="Times New Roman"/>
+          <w:sz w:val="24"/>
+          <w:szCs w:val="28"/>
+        </w:rPr>
+        <w:t xml:space="preserve"> </w:t>
+      </w:r>
+      <w:r>
+        <w:rPr>
+          <w:rFonts w:ascii="Times New Roman" w:hAnsi="Times New Roman"/>
+          <w:szCs w:val="28"/>
+        </w:rPr>
+        <w:t>{{</w:t>
+      </w:r>
+      <w:r>
+        <w:rPr>
+          <w:rFonts w:ascii="Times New Roman" w:hAnsi="Times New Roman"/>
+          <w:szCs w:val="28"/>
           <w:lang w:val="en-US"/>
         </w:rPr>
-      </w:pPr>
-      <w:r>
-        <w:rPr>
-          <w:rFonts w:ascii="Times New Roman" w:hAnsi="Times New Roman"/>
-          <w:sz w:val="24"/>
-          <w:szCs w:val="28"/>
-        </w:rPr>
-        <w:t>Работа</w:t>
-      </w:r>
-      <w:r>
-        <w:rPr>
-          <w:rFonts w:ascii="Times New Roman" w:hAnsi="Times New Roman"/>
-          <w:sz w:val="24"/>
+        <w:t>STUDENT</w:t>
+      </w:r>
+      <w:r>
+        <w:rPr>
+          <w:rFonts w:ascii="Times New Roman" w:hAnsi="Times New Roman"/>
+          <w:szCs w:val="28"/>
+        </w:rPr>
+        <w:t>_</w:t>
+      </w:r>
+      <w:r>
+        <w:rPr>
+          <w:rFonts w:ascii="Times New Roman" w:hAnsi="Times New Roman"/>
           <w:szCs w:val="28"/>
           <w:lang w:val="en-US"/>
         </w:rPr>
-        <w:t xml:space="preserve"> </w:t>
-      </w:r>
-      <w:r>
-        <w:rPr>
-          <w:rFonts w:ascii="Times New Roman" w:eastAsia="Calibri" w:hAnsi="Times New Roman"/>
-          <w:lang w:val="en-US" w:eastAsia="en-US"/>
-        </w:rPr>
-        <w:t>{{</w:t>
-      </w:r>
-      <w:r>
-        <w:rPr>
-          <w:rFonts w:ascii="Times New Roman" w:eastAsia="Calibri" w:hAnsi="Times New Roman"/>
-          <w:lang w:val="en-US" w:eastAsia="en-US"/>
-        </w:rPr>
-        <w:t>STUDENT</w:t>
-      </w:r>
-      <w:r>
-        <w:rPr>
-          <w:rFonts w:ascii="Times New Roman" w:eastAsia="Calibri" w:hAnsi="Times New Roman"/>
-          <w:lang w:val="en-US" w:eastAsia="en-US"/>
-        </w:rPr>
-        <w:t>_</w:t>
-      </w:r>
-      <w:r>
-        <w:rPr>
-          <w:rFonts w:ascii="Times New Roman" w:eastAsia="Calibri" w:hAnsi="Times New Roman"/>
-          <w:lang w:val="en-US" w:eastAsia="en-US"/>
-        </w:rPr>
-        <w:t>FULLNAME</w:t>
-      </w:r>
-      <w:r>
-        <w:rPr>
-          <w:rFonts w:ascii="Times New Roman" w:eastAsia="Calibri" w:hAnsi="Times New Roman"/>
-          <w:lang w:val="en-US" w:eastAsia="en-US"/>
-        </w:rPr>
-        <w:t xml:space="preserve">}} </w:t>
-      </w:r>
-      <w:r>
-        <w:rPr>
-          <w:rFonts w:ascii="Times New Roman" w:hAnsi="Times New Roman"/>
-          <w:sz w:val="24"/>
-          <w:szCs w:val="28"/>
-        </w:rPr>
-        <w:t>оценивается</w:t>
-      </w:r>
-      <w:r>
-        <w:rPr>
-          <w:rFonts w:ascii="Times New Roman" w:hAnsi="Times New Roman"/>
-          <w:sz w:val="24"/>
-          <w:szCs w:val="28"/>
-          <w:lang w:val="en-US"/>
-        </w:rPr>
-        <w:t xml:space="preserve"> </w:t>
-      </w:r>
-      <w:r>
-        <w:rPr>
-          <w:rFonts w:ascii="Times New Roman" w:hAnsi="Times New Roman"/>
-          <w:sz w:val="24"/>
-          <w:szCs w:val="28"/>
-        </w:rPr>
-        <w:t>на</w:t>
-      </w:r>
-      <w:r>
-        <w:rPr>
-          <w:rFonts w:ascii="Times New Roman" w:hAnsi="Times New Roman"/>
-          <w:sz w:val="24"/>
-          <w:szCs w:val="28"/>
-          <w:lang w:val="en-US"/>
-        </w:rPr>
-        <w:t xml:space="preserve"> </w:t>
-      </w:r>
-      <w:r>
-        <w:rPr>
-          <w:rFonts w:ascii="Times New Roman" w:hAnsi="Times New Roman"/>
-          <w:szCs w:val="28"/>
-          <w:lang w:val="en-US"/>
-        </w:rPr>
-        <w:t>{{STUDENT_ASSESSMENT}}</w:t>
-      </w:r>
-      <w:r>
-        <w:rPr>
-          <w:rFonts w:ascii="Times New Roman" w:hAnsi="Times New Roman"/>
-          <w:szCs w:val="28"/>
-          <w:lang w:val="en-US"/>
+        <w:t>ASSESSMENT</w:t>
+      </w:r>
+      <w:r>
+        <w:rPr>
+          <w:rFonts w:ascii="Times New Roman" w:hAnsi="Times New Roman"/>
+          <w:szCs w:val="28"/>
+        </w:rPr>
+        <w:t>}}</w:t>
+      </w:r>
+      <w:r>
+        <w:rPr>
+          <w:rFonts w:ascii="Times New Roman" w:hAnsi="Times New Roman"/>
+          <w:szCs w:val="28"/>
         </w:rPr>
         <w:t>.</w:t>
       </w:r>
@@ -7654,7 +7739,6 @@
           <w:rFonts w:ascii="Times New Roman" w:hAnsi="Times New Roman"/>
           <w:sz w:val="24"/>
           <w:szCs w:val="28"/>
-          <w:lang w:val="en-US"/>
         </w:rPr>
       </w:pPr>
     </w:p>
@@ -7666,7 +7750,6 @@
           <w:rFonts w:ascii="Times New Roman" w:hAnsi="Times New Roman"/>
           <w:sz w:val="24"/>
           <w:szCs w:val="28"/>
-          <w:lang w:val="en-US"/>
         </w:rPr>
       </w:pPr>
     </w:p>
@@ -7678,7 +7761,6 @@
           <w:rFonts w:ascii="Times New Roman" w:hAnsi="Times New Roman"/>
           <w:sz w:val="24"/>
           <w:szCs w:val="28"/>
-          <w:lang w:val="en-US"/>
         </w:rPr>
       </w:pPr>
       <w:r>
@@ -7694,7 +7776,6 @@
           <w:rFonts w:ascii="Times New Roman" w:hAnsi="Times New Roman"/>
           <w:sz w:val="24"/>
           <w:szCs w:val="28"/>
-          <w:lang w:val="en-US"/>
         </w:rPr>
         <w:t xml:space="preserve"> </w:t>
       </w:r>
@@ -7715,7 +7796,6 @@
           <w:rFonts w:ascii="Times New Roman" w:hAnsi="Times New Roman"/>
           <w:sz w:val="24"/>
           <w:szCs w:val="28"/>
-          <w:lang w:val="en-US"/>
         </w:rPr>
       </w:pPr>
       <w:r>
@@ -7731,7 +7811,6 @@
           <w:rFonts w:ascii="Times New Roman" w:hAnsi="Times New Roman"/>
           <w:sz w:val="24"/>
           <w:szCs w:val="28"/>
-          <w:lang w:val="en-US"/>
         </w:rPr>
         <w:t xml:space="preserve"> </w:t>
       </w:r>
@@ -7748,7 +7827,6 @@
           <w:rFonts w:ascii="Times New Roman" w:hAnsi="Times New Roman"/>
           <w:sz w:val="24"/>
           <w:szCs w:val="28"/>
-          <w:lang w:val="en-US"/>
         </w:rPr>
         <w:t xml:space="preserve">                           _______/</w:t>
       </w:r>
@@ -7757,7 +7835,6 @@
           <w:rFonts w:ascii="Times New Roman" w:hAnsi="Times New Roman"/>
           <w:sz w:val="24"/>
           <w:szCs w:val="28"/>
-          <w:lang w:val="en-US"/>
         </w:rPr>
         <w:t xml:space="preserve"> </w:t>
       </w:r>
@@ -7765,9 +7842,105 @@
         <w:rPr>
           <w:rFonts w:ascii="Times New Roman" w:eastAsia="Calibri" w:hAnsi="Times New Roman"/>
           <w:szCs w:val="28"/>
+          <w:lang w:eastAsia="en-US"/>
+        </w:rPr>
+        <w:t>{{</w:t>
+      </w:r>
+      <w:r>
+        <w:rPr>
+          <w:rFonts w:ascii="Times New Roman" w:eastAsia="Calibri" w:hAnsi="Times New Roman"/>
+          <w:szCs w:val="28"/>
           <w:lang w:val="en-US" w:eastAsia="en-US"/>
         </w:rPr>
-        <w:t>{{ORGANIZATION_CHIEF_FULLNAME}}, {{ORGANIZATION_CHIEF_POSITION}}</w:t>
+        <w:t>ORGANIZATION</w:t>
+      </w:r>
+      <w:r>
+        <w:rPr>
+          <w:rFonts w:ascii="Times New Roman" w:eastAsia="Calibri" w:hAnsi="Times New Roman"/>
+          <w:szCs w:val="28"/>
+          <w:lang w:eastAsia="en-US"/>
+        </w:rPr>
+        <w:t>_</w:t>
+      </w:r>
+      <w:r>
+        <w:rPr>
+          <w:rFonts w:ascii="Times New Roman" w:eastAsia="Calibri" w:hAnsi="Times New Roman"/>
+          <w:szCs w:val="28"/>
+          <w:lang w:val="en-US" w:eastAsia="en-US"/>
+        </w:rPr>
+        <w:t>CHIEF</w:t>
+      </w:r>
+      <w:r>
+        <w:rPr>
+          <w:rFonts w:ascii="Times New Roman" w:eastAsia="Calibri" w:hAnsi="Times New Roman"/>
+          <w:szCs w:val="28"/>
+          <w:lang w:eastAsia="en-US"/>
+        </w:rPr>
+        <w:t>_</w:t>
+      </w:r>
+      <w:r>
+        <w:rPr>
+          <w:rFonts w:ascii="Times New Roman" w:eastAsia="Calibri" w:hAnsi="Times New Roman"/>
+          <w:szCs w:val="28"/>
+          <w:lang w:val="en-US" w:eastAsia="en-US"/>
+        </w:rPr>
+        <w:t>FULLNAME</w:t>
+      </w:r>
+      <w:r>
+        <w:rPr>
+          <w:rFonts w:ascii="Times New Roman" w:eastAsia="Calibri" w:hAnsi="Times New Roman"/>
+          <w:szCs w:val="28"/>
+          <w:lang w:eastAsia="en-US"/>
+        </w:rPr>
+        <w:t>}}, {{</w:t>
+      </w:r>
+      <w:r>
+        <w:rPr>
+          <w:rFonts w:ascii="Times New Roman" w:eastAsia="Calibri" w:hAnsi="Times New Roman"/>
+          <w:szCs w:val="28"/>
+          <w:lang w:val="en-US" w:eastAsia="en-US"/>
+        </w:rPr>
+        <w:t>ORGANIZATION</w:t>
+      </w:r>
+      <w:r>
+        <w:rPr>
+          <w:rFonts w:ascii="Times New Roman" w:eastAsia="Calibri" w:hAnsi="Times New Roman"/>
+          <w:szCs w:val="28"/>
+          <w:lang w:eastAsia="en-US"/>
+        </w:rPr>
+        <w:t>_</w:t>
+      </w:r>
+      <w:r>
+        <w:rPr>
+          <w:rFonts w:ascii="Times New Roman" w:eastAsia="Calibri" w:hAnsi="Times New Roman"/>
+          <w:szCs w:val="28"/>
+          <w:lang w:val="en-US" w:eastAsia="en-US"/>
+        </w:rPr>
+        <w:t>CHIEF</w:t>
+      </w:r>
+      <w:r>
+        <w:rPr>
+          <w:rFonts w:ascii="Times New Roman" w:eastAsia="Calibri" w:hAnsi="Times New Roman"/>
+          <w:szCs w:val="28"/>
+          <w:lang w:eastAsia="en-US"/>
+        </w:rPr>
+        <w:t>_</w:t>
+      </w:r>
+      <w:r>
+        <w:rPr>
+          <w:rFonts w:ascii="Times New Roman" w:eastAsia="Calibri" w:hAnsi="Times New Roman"/>
+          <w:szCs w:val="28"/>
+          <w:lang w:val="en-US" w:eastAsia="en-US"/>
+        </w:rPr>
+        <w:t>POSITION</w:t>
+      </w:r>
+      <w:r>
+        <w:rPr>
+          <w:rFonts w:ascii="Times New Roman" w:eastAsia="Calibri" w:hAnsi="Times New Roman"/>
+          <w:szCs w:val="28"/>
+          <w:lang w:eastAsia="en-US"/>
+        </w:rPr>
+        <w:t>}}</w:t>
       </w:r>
     </w:p>
     <w:p>

--- a/templates/diary_template.docx
+++ b/templates/diary_template.docx
@@ -2143,2096 +2143,15 @@
           <w:szCs w:val="24"/>
         </w:rPr>
       </w:pPr>
-    </w:p>
-    <w:tbl>
-      <w:tblPr>
-        <w:tblW w:w="0" w:type="auto"/>
-        <w:tblBorders>
-          <w:top w:val="single" w:sz="4" w:space="0" w:color="auto"/>
-          <w:left w:val="single" w:sz="4" w:space="0" w:color="auto"/>
-          <w:bottom w:val="single" w:sz="4" w:space="0" w:color="auto"/>
-          <w:right w:val="single" w:sz="4" w:space="0" w:color="auto"/>
-          <w:insideH w:val="single" w:sz="4" w:space="0" w:color="auto"/>
-          <w:insideV w:val="single" w:sz="4" w:space="0" w:color="auto"/>
-        </w:tblBorders>
-        <w:tblLook w:val="04A0"/>
-      </w:tblPr>
-      <w:tblGrid>
-        <w:gridCol w:w="1384"/>
-        <w:gridCol w:w="5954"/>
-        <w:gridCol w:w="2233"/>
-      </w:tblGrid>
-      <w:tr>
-        <w:tc>
-          <w:tcPr>
-            <w:tcW w:w="7338" w:type="dxa"/>
-            <w:gridSpan w:val="2"/>
-            <w:tcBorders>
-              <w:top w:val="single" w:sz="4" w:space="0" w:color="auto"/>
-              <w:left w:val="single" w:sz="4" w:space="0" w:color="auto"/>
-              <w:bottom w:val="single" w:sz="4" w:space="0" w:color="auto"/>
-              <w:right w:val="single" w:sz="4" w:space="0" w:color="auto"/>
-            </w:tcBorders>
-            <w:hideMark/>
-          </w:tcPr>
-          <w:p>
-            <w:pPr>
-              <w:autoSpaceDE w:val="0"/>
-              <w:autoSpaceDN w:val="0"/>
-              <w:adjustRightInd w:val="0"/>
-              <w:spacing w:after="0" w:line="240" w:lineRule="auto"/>
-              <w:jc w:val="center"/>
-              <w:rPr>
-                <w:rFonts w:ascii="Times New Roman" w:hAnsi="Times New Roman"/>
-                <w:b/>
-                <w:bCs/>
-                <w:color w:val="000000"/>
-                <w:szCs w:val="24"/>
-              </w:rPr>
-            </w:pPr>
-            <w:r>
-              <w:rPr>
-                <w:rFonts w:ascii="Times New Roman" w:hAnsi="Times New Roman"/>
-                <w:b/>
-                <w:bCs/>
-                <w:color w:val="000000"/>
-                <w:szCs w:val="24"/>
-              </w:rPr>
-              <w:t>Выполненные виды работ в рамках задач (мероприятий),</w:t>
-            </w:r>
-          </w:p>
-          <w:p>
-            <w:pPr>
-              <w:autoSpaceDE w:val="0"/>
-              <w:autoSpaceDN w:val="0"/>
-              <w:adjustRightInd w:val="0"/>
-              <w:spacing w:after="0" w:line="240" w:lineRule="auto"/>
-              <w:jc w:val="center"/>
-              <w:rPr>
-                <w:rFonts w:ascii="Times New Roman" w:hAnsi="Times New Roman"/>
-                <w:b/>
-                <w:bCs/>
-                <w:color w:val="000000"/>
-                <w:szCs w:val="24"/>
-              </w:rPr>
-            </w:pPr>
-            <w:r>
-              <w:rPr>
-                <w:rFonts w:ascii="Times New Roman" w:hAnsi="Times New Roman"/>
-                <w:b/>
-                <w:bCs/>
-                <w:color w:val="000000"/>
-                <w:szCs w:val="24"/>
-              </w:rPr>
-              <w:t>входящих в задание студента на практику</w:t>
-            </w:r>
-          </w:p>
-        </w:tc>
-        <w:tc>
-          <w:tcPr>
-            <w:tcW w:w="2233" w:type="dxa"/>
-            <w:tcBorders>
-              <w:top w:val="single" w:sz="4" w:space="0" w:color="auto"/>
-              <w:left w:val="single" w:sz="4" w:space="0" w:color="auto"/>
-              <w:bottom w:val="single" w:sz="4" w:space="0" w:color="auto"/>
-              <w:right w:val="single" w:sz="4" w:space="0" w:color="auto"/>
-            </w:tcBorders>
-            <w:hideMark/>
-          </w:tcPr>
-          <w:p>
-            <w:pPr>
-              <w:autoSpaceDE w:val="0"/>
-              <w:autoSpaceDN w:val="0"/>
-              <w:adjustRightInd w:val="0"/>
-              <w:spacing w:after="0" w:line="240" w:lineRule="auto"/>
-              <w:jc w:val="center"/>
-              <w:rPr>
-                <w:rFonts w:ascii="Times New Roman" w:hAnsi="Times New Roman"/>
-                <w:b/>
-                <w:bCs/>
-                <w:color w:val="000000"/>
-                <w:szCs w:val="24"/>
-              </w:rPr>
-            </w:pPr>
-            <w:r>
-              <w:rPr>
-                <w:rFonts w:ascii="Times New Roman" w:hAnsi="Times New Roman"/>
-                <w:b/>
-                <w:bCs/>
-                <w:color w:val="000000"/>
-                <w:szCs w:val="24"/>
-              </w:rPr>
-              <w:t>Подпись</w:t>
-            </w:r>
-          </w:p>
-          <w:p>
-            <w:pPr>
-              <w:autoSpaceDE w:val="0"/>
-              <w:autoSpaceDN w:val="0"/>
-              <w:adjustRightInd w:val="0"/>
-              <w:spacing w:after="0" w:line="240" w:lineRule="auto"/>
-              <w:jc w:val="center"/>
-              <w:rPr>
-                <w:rFonts w:ascii="Times New Roman" w:hAnsi="Times New Roman"/>
-                <w:b/>
-                <w:bCs/>
-                <w:color w:val="000000"/>
-                <w:szCs w:val="24"/>
-              </w:rPr>
-            </w:pPr>
-            <w:r>
-              <w:rPr>
-                <w:rFonts w:ascii="Times New Roman" w:hAnsi="Times New Roman"/>
-                <w:b/>
-                <w:bCs/>
-                <w:color w:val="000000"/>
-                <w:szCs w:val="24"/>
-              </w:rPr>
-              <w:t>руководителя</w:t>
-            </w:r>
-          </w:p>
-          <w:p>
-            <w:pPr>
-              <w:autoSpaceDE w:val="0"/>
-              <w:autoSpaceDN w:val="0"/>
-              <w:adjustRightInd w:val="0"/>
-              <w:spacing w:after="0" w:line="240" w:lineRule="auto"/>
-              <w:jc w:val="center"/>
-              <w:rPr>
-                <w:rFonts w:ascii="Times New Roman" w:hAnsi="Times New Roman"/>
-                <w:b/>
-                <w:bCs/>
-                <w:color w:val="000000"/>
-                <w:szCs w:val="24"/>
-              </w:rPr>
-            </w:pPr>
-            <w:r>
-              <w:rPr>
-                <w:rFonts w:ascii="Times New Roman" w:hAnsi="Times New Roman"/>
-                <w:b/>
-                <w:bCs/>
-                <w:color w:val="000000"/>
-                <w:szCs w:val="24"/>
-              </w:rPr>
-              <w:t>практики от организации</w:t>
-            </w:r>
-          </w:p>
-        </w:tc>
-      </w:tr>
-      <w:tr>
-        <w:tc>
-          <w:tcPr>
-            <w:tcW w:w="1384" w:type="dxa"/>
-            <w:tcBorders>
-              <w:top w:val="single" w:sz="4" w:space="0" w:color="auto"/>
-              <w:left w:val="single" w:sz="4" w:space="0" w:color="auto"/>
-              <w:bottom w:val="single" w:sz="4" w:space="0" w:color="auto"/>
-              <w:right w:val="single" w:sz="4" w:space="0" w:color="auto"/>
-            </w:tcBorders>
-            <w:hideMark/>
-          </w:tcPr>
-          <w:p>
-            <w:pPr>
-              <w:autoSpaceDE w:val="0"/>
-              <w:autoSpaceDN w:val="0"/>
-              <w:adjustRightInd w:val="0"/>
-              <w:spacing w:after="0" w:line="240" w:lineRule="auto"/>
-              <w:jc w:val="center"/>
-              <w:rPr>
-                <w:rFonts w:ascii="Times New Roman" w:hAnsi="Times New Roman"/>
-                <w:b/>
-                <w:bCs/>
-                <w:color w:val="000000"/>
-                <w:szCs w:val="24"/>
-              </w:rPr>
-            </w:pPr>
-            <w:r>
-              <w:rPr>
-                <w:rFonts w:ascii="Times New Roman" w:hAnsi="Times New Roman"/>
-                <w:b/>
-                <w:bCs/>
-                <w:color w:val="000000"/>
-                <w:szCs w:val="24"/>
-              </w:rPr>
-              <w:t>Дата</w:t>
-            </w:r>
-          </w:p>
-        </w:tc>
-        <w:tc>
-          <w:tcPr>
-            <w:tcW w:w="5954" w:type="dxa"/>
-            <w:tcBorders>
-              <w:top w:val="single" w:sz="4" w:space="0" w:color="auto"/>
-              <w:left w:val="single" w:sz="4" w:space="0" w:color="auto"/>
-              <w:bottom w:val="single" w:sz="4" w:space="0" w:color="auto"/>
-              <w:right w:val="single" w:sz="4" w:space="0" w:color="auto"/>
-            </w:tcBorders>
-            <w:hideMark/>
-          </w:tcPr>
-          <w:p>
-            <w:pPr>
-              <w:autoSpaceDE w:val="0"/>
-              <w:autoSpaceDN w:val="0"/>
-              <w:adjustRightInd w:val="0"/>
-              <w:spacing w:after="0" w:line="240" w:lineRule="auto"/>
-              <w:jc w:val="center"/>
-              <w:rPr>
-                <w:rFonts w:ascii="Times New Roman" w:hAnsi="Times New Roman"/>
-                <w:b/>
-                <w:bCs/>
-                <w:color w:val="000000"/>
-                <w:szCs w:val="24"/>
-              </w:rPr>
-            </w:pPr>
-            <w:r>
-              <w:rPr>
-                <w:rFonts w:ascii="Times New Roman" w:hAnsi="Times New Roman"/>
-                <w:b/>
-                <w:bCs/>
-                <w:color w:val="000000"/>
-                <w:szCs w:val="24"/>
-              </w:rPr>
-              <w:t>Наименование работы</w:t>
-            </w:r>
-          </w:p>
-        </w:tc>
-        <w:tc>
-          <w:tcPr>
-            <w:tcW w:w="2233" w:type="dxa"/>
-            <w:tcBorders>
-              <w:top w:val="single" w:sz="4" w:space="0" w:color="auto"/>
-              <w:left w:val="single" w:sz="4" w:space="0" w:color="auto"/>
-              <w:bottom w:val="single" w:sz="4" w:space="0" w:color="auto"/>
-              <w:right w:val="single" w:sz="4" w:space="0" w:color="auto"/>
-            </w:tcBorders>
-          </w:tcPr>
-          <w:p>
-            <w:pPr>
-              <w:autoSpaceDE w:val="0"/>
-              <w:autoSpaceDN w:val="0"/>
-              <w:adjustRightInd w:val="0"/>
-              <w:spacing w:after="0" w:line="240" w:lineRule="auto"/>
-              <w:jc w:val="center"/>
-              <w:rPr>
-                <w:rFonts w:ascii="Times New Roman" w:hAnsi="Times New Roman"/>
-                <w:b/>
-                <w:bCs/>
-                <w:color w:val="000000"/>
-                <w:szCs w:val="24"/>
-              </w:rPr>
-            </w:pPr>
-          </w:p>
-        </w:tc>
-      </w:tr>
-      <w:tr>
-        <w:tc>
-          <w:tcPr>
-            <w:tcW w:w="1384" w:type="dxa"/>
-            <w:tcBorders>
-              <w:top w:val="single" w:sz="4" w:space="0" w:color="auto"/>
-              <w:left w:val="single" w:sz="4" w:space="0" w:color="auto"/>
-              <w:bottom w:val="single" w:sz="4" w:space="0" w:color="auto"/>
-              <w:right w:val="single" w:sz="4" w:space="0" w:color="auto"/>
-            </w:tcBorders>
-            <w:hideMark/>
-          </w:tcPr>
-          <w:p>
-            <w:pPr>
-              <w:spacing w:after="0" w:line="240" w:lineRule="auto"/>
-              <w:rPr>
-                <w:sz w:val="18"/>
-                <w:szCs w:val="20"/>
-              </w:rPr>
-            </w:pPr>
-          </w:p>
-        </w:tc>
-        <w:tc>
-          <w:tcPr>
-            <w:tcW w:w="5954" w:type="dxa"/>
-            <w:tcBorders>
-              <w:top w:val="single" w:sz="4" w:space="0" w:color="auto"/>
-              <w:left w:val="single" w:sz="4" w:space="0" w:color="auto"/>
-              <w:bottom w:val="single" w:sz="4" w:space="0" w:color="auto"/>
-              <w:right w:val="single" w:sz="4" w:space="0" w:color="auto"/>
-            </w:tcBorders>
-            <w:hideMark/>
-          </w:tcPr>
-          <w:p>
-            <w:pPr>
-              <w:spacing w:after="0" w:line="240" w:lineRule="auto"/>
-              <w:rPr>
-                <w:sz w:val="18"/>
-                <w:szCs w:val="20"/>
-              </w:rPr>
-            </w:pPr>
-          </w:p>
-        </w:tc>
-        <w:tc>
-          <w:tcPr>
-            <w:tcW w:w="2233" w:type="dxa"/>
-            <w:tcBorders>
-              <w:top w:val="single" w:sz="4" w:space="0" w:color="auto"/>
-              <w:left w:val="single" w:sz="4" w:space="0" w:color="auto"/>
-              <w:bottom w:val="single" w:sz="4" w:space="0" w:color="auto"/>
-              <w:right w:val="single" w:sz="4" w:space="0" w:color="auto"/>
-            </w:tcBorders>
-            <w:hideMark/>
-          </w:tcPr>
-          <w:p>
-            <w:pPr>
-              <w:spacing w:after="0" w:line="240" w:lineRule="auto"/>
-              <w:rPr>
-                <w:sz w:val="18"/>
-                <w:szCs w:val="20"/>
-              </w:rPr>
-            </w:pPr>
-          </w:p>
-        </w:tc>
-      </w:tr>
-      <w:tr>
-        <w:tc>
-          <w:tcPr>
-            <w:tcW w:w="1384" w:type="dxa"/>
-            <w:tcBorders>
-              <w:top w:val="single" w:sz="4" w:space="0" w:color="auto"/>
-              <w:left w:val="single" w:sz="4" w:space="0" w:color="auto"/>
-              <w:bottom w:val="single" w:sz="4" w:space="0" w:color="auto"/>
-              <w:right w:val="single" w:sz="4" w:space="0" w:color="auto"/>
-            </w:tcBorders>
-          </w:tcPr>
-          <w:p>
-            <w:pPr>
-              <w:autoSpaceDE w:val="0"/>
-              <w:autoSpaceDN w:val="0"/>
-              <w:adjustRightInd w:val="0"/>
-              <w:spacing w:after="0" w:line="240" w:lineRule="auto"/>
-              <w:jc w:val="center"/>
-              <w:rPr>
-                <w:rFonts w:ascii="Times New Roman" w:hAnsi="Times New Roman"/>
-                <w:b/>
-                <w:bCs/>
-                <w:color w:val="000000"/>
-                <w:szCs w:val="24"/>
-              </w:rPr>
-            </w:pPr>
-          </w:p>
-        </w:tc>
-        <w:tc>
-          <w:tcPr>
-            <w:tcW w:w="5954" w:type="dxa"/>
-            <w:tcBorders>
-              <w:top w:val="single" w:sz="4" w:space="0" w:color="auto"/>
-              <w:left w:val="single" w:sz="4" w:space="0" w:color="auto"/>
-              <w:bottom w:val="single" w:sz="4" w:space="0" w:color="auto"/>
-              <w:right w:val="single" w:sz="4" w:space="0" w:color="auto"/>
-            </w:tcBorders>
-          </w:tcPr>
-          <w:p>
-            <w:pPr>
-              <w:autoSpaceDE w:val="0"/>
-              <w:autoSpaceDN w:val="0"/>
-              <w:adjustRightInd w:val="0"/>
-              <w:spacing w:after="0" w:line="240" w:lineRule="auto"/>
-              <w:jc w:val="center"/>
-              <w:rPr>
-                <w:rFonts w:ascii="Times New Roman" w:hAnsi="Times New Roman"/>
-                <w:b/>
-                <w:bCs/>
-                <w:color w:val="000000"/>
-                <w:szCs w:val="24"/>
-              </w:rPr>
-            </w:pPr>
-          </w:p>
-        </w:tc>
-        <w:tc>
-          <w:tcPr>
-            <w:tcW w:w="2233" w:type="dxa"/>
-            <w:tcBorders>
-              <w:top w:val="single" w:sz="4" w:space="0" w:color="auto"/>
-              <w:left w:val="single" w:sz="4" w:space="0" w:color="auto"/>
-              <w:bottom w:val="single" w:sz="4" w:space="0" w:color="auto"/>
-              <w:right w:val="single" w:sz="4" w:space="0" w:color="auto"/>
-            </w:tcBorders>
-          </w:tcPr>
-          <w:p>
-            <w:pPr>
-              <w:autoSpaceDE w:val="0"/>
-              <w:autoSpaceDN w:val="0"/>
-              <w:adjustRightInd w:val="0"/>
-              <w:spacing w:after="0" w:line="240" w:lineRule="auto"/>
-              <w:jc w:val="center"/>
-              <w:rPr>
-                <w:rFonts w:ascii="Times New Roman" w:hAnsi="Times New Roman"/>
-                <w:b/>
-                <w:bCs/>
-                <w:color w:val="000000"/>
-                <w:szCs w:val="24"/>
-              </w:rPr>
-            </w:pPr>
-          </w:p>
-        </w:tc>
-      </w:tr>
-      <w:tr>
-        <w:tc>
-          <w:tcPr>
-            <w:tcW w:w="1384" w:type="dxa"/>
-            <w:tcBorders>
-              <w:top w:val="single" w:sz="4" w:space="0" w:color="auto"/>
-              <w:left w:val="single" w:sz="4" w:space="0" w:color="auto"/>
-              <w:bottom w:val="single" w:sz="4" w:space="0" w:color="auto"/>
-              <w:right w:val="single" w:sz="4" w:space="0" w:color="auto"/>
-            </w:tcBorders>
-          </w:tcPr>
-          <w:p>
-            <w:pPr>
-              <w:autoSpaceDE w:val="0"/>
-              <w:autoSpaceDN w:val="0"/>
-              <w:adjustRightInd w:val="0"/>
-              <w:spacing w:after="0" w:line="240" w:lineRule="auto"/>
-              <w:jc w:val="center"/>
-              <w:rPr>
-                <w:rFonts w:ascii="Times New Roman" w:hAnsi="Times New Roman"/>
-                <w:b/>
-                <w:bCs/>
-                <w:color w:val="000000"/>
-                <w:szCs w:val="24"/>
-              </w:rPr>
-            </w:pPr>
-          </w:p>
-        </w:tc>
-        <w:tc>
-          <w:tcPr>
-            <w:tcW w:w="5954" w:type="dxa"/>
-            <w:tcBorders>
-              <w:top w:val="single" w:sz="4" w:space="0" w:color="auto"/>
-              <w:left w:val="single" w:sz="4" w:space="0" w:color="auto"/>
-              <w:bottom w:val="single" w:sz="4" w:space="0" w:color="auto"/>
-              <w:right w:val="single" w:sz="4" w:space="0" w:color="auto"/>
-            </w:tcBorders>
-          </w:tcPr>
-          <w:p>
-            <w:pPr>
-              <w:autoSpaceDE w:val="0"/>
-              <w:autoSpaceDN w:val="0"/>
-              <w:adjustRightInd w:val="0"/>
-              <w:spacing w:after="0" w:line="240" w:lineRule="auto"/>
-              <w:jc w:val="center"/>
-              <w:rPr>
-                <w:rFonts w:ascii="Times New Roman" w:hAnsi="Times New Roman"/>
-                <w:b/>
-                <w:bCs/>
-                <w:color w:val="000000"/>
-                <w:szCs w:val="24"/>
-              </w:rPr>
-            </w:pPr>
-          </w:p>
-        </w:tc>
-        <w:tc>
-          <w:tcPr>
-            <w:tcW w:w="2233" w:type="dxa"/>
-            <w:tcBorders>
-              <w:top w:val="single" w:sz="4" w:space="0" w:color="auto"/>
-              <w:left w:val="single" w:sz="4" w:space="0" w:color="auto"/>
-              <w:bottom w:val="single" w:sz="4" w:space="0" w:color="auto"/>
-              <w:right w:val="single" w:sz="4" w:space="0" w:color="auto"/>
-            </w:tcBorders>
-          </w:tcPr>
-          <w:p>
-            <w:pPr>
-              <w:autoSpaceDE w:val="0"/>
-              <w:autoSpaceDN w:val="0"/>
-              <w:adjustRightInd w:val="0"/>
-              <w:spacing w:after="0" w:line="240" w:lineRule="auto"/>
-              <w:jc w:val="center"/>
-              <w:rPr>
-                <w:rFonts w:ascii="Times New Roman" w:hAnsi="Times New Roman"/>
-                <w:b/>
-                <w:bCs/>
-                <w:color w:val="000000"/>
-                <w:szCs w:val="24"/>
-              </w:rPr>
-            </w:pPr>
-          </w:p>
-        </w:tc>
-      </w:tr>
-      <w:tr>
-        <w:tc>
-          <w:tcPr>
-            <w:tcW w:w="1384" w:type="dxa"/>
-            <w:tcBorders>
-              <w:top w:val="single" w:sz="4" w:space="0" w:color="auto"/>
-              <w:left w:val="single" w:sz="4" w:space="0" w:color="auto"/>
-              <w:bottom w:val="single" w:sz="4" w:space="0" w:color="auto"/>
-              <w:right w:val="single" w:sz="4" w:space="0" w:color="auto"/>
-            </w:tcBorders>
-          </w:tcPr>
-          <w:p>
-            <w:pPr>
-              <w:autoSpaceDE w:val="0"/>
-              <w:autoSpaceDN w:val="0"/>
-              <w:adjustRightInd w:val="0"/>
-              <w:spacing w:after="0" w:line="240" w:lineRule="auto"/>
-              <w:jc w:val="center"/>
-              <w:rPr>
-                <w:rFonts w:ascii="Times New Roman" w:hAnsi="Times New Roman"/>
-                <w:b/>
-                <w:bCs/>
-                <w:color w:val="000000"/>
-                <w:szCs w:val="24"/>
-              </w:rPr>
-            </w:pPr>
-          </w:p>
-        </w:tc>
-        <w:tc>
-          <w:tcPr>
-            <w:tcW w:w="5954" w:type="dxa"/>
-            <w:tcBorders>
-              <w:top w:val="single" w:sz="4" w:space="0" w:color="auto"/>
-              <w:left w:val="single" w:sz="4" w:space="0" w:color="auto"/>
-              <w:bottom w:val="single" w:sz="4" w:space="0" w:color="auto"/>
-              <w:right w:val="single" w:sz="4" w:space="0" w:color="auto"/>
-            </w:tcBorders>
-          </w:tcPr>
-          <w:p>
-            <w:pPr>
-              <w:autoSpaceDE w:val="0"/>
-              <w:autoSpaceDN w:val="0"/>
-              <w:adjustRightInd w:val="0"/>
-              <w:spacing w:after="0" w:line="240" w:lineRule="auto"/>
-              <w:jc w:val="center"/>
-              <w:rPr>
-                <w:rFonts w:ascii="Times New Roman" w:hAnsi="Times New Roman"/>
-                <w:b/>
-                <w:bCs/>
-                <w:color w:val="000000"/>
-                <w:szCs w:val="24"/>
-              </w:rPr>
-            </w:pPr>
-          </w:p>
-        </w:tc>
-        <w:tc>
-          <w:tcPr>
-            <w:tcW w:w="2233" w:type="dxa"/>
-            <w:tcBorders>
-              <w:top w:val="single" w:sz="4" w:space="0" w:color="auto"/>
-              <w:left w:val="single" w:sz="4" w:space="0" w:color="auto"/>
-              <w:bottom w:val="single" w:sz="4" w:space="0" w:color="auto"/>
-              <w:right w:val="single" w:sz="4" w:space="0" w:color="auto"/>
-            </w:tcBorders>
-          </w:tcPr>
-          <w:p>
-            <w:pPr>
-              <w:autoSpaceDE w:val="0"/>
-              <w:autoSpaceDN w:val="0"/>
-              <w:adjustRightInd w:val="0"/>
-              <w:spacing w:after="0" w:line="240" w:lineRule="auto"/>
-              <w:jc w:val="center"/>
-              <w:rPr>
-                <w:rFonts w:ascii="Times New Roman" w:hAnsi="Times New Roman"/>
-                <w:b/>
-                <w:bCs/>
-                <w:color w:val="000000"/>
-                <w:szCs w:val="24"/>
-              </w:rPr>
-            </w:pPr>
-          </w:p>
-        </w:tc>
-      </w:tr>
-      <w:tr>
-        <w:tc>
-          <w:tcPr>
-            <w:tcW w:w="1384" w:type="dxa"/>
-            <w:tcBorders>
-              <w:top w:val="single" w:sz="4" w:space="0" w:color="auto"/>
-              <w:left w:val="single" w:sz="4" w:space="0" w:color="auto"/>
-              <w:bottom w:val="single" w:sz="4" w:space="0" w:color="auto"/>
-              <w:right w:val="single" w:sz="4" w:space="0" w:color="auto"/>
-            </w:tcBorders>
-          </w:tcPr>
-          <w:p>
-            <w:pPr>
-              <w:autoSpaceDE w:val="0"/>
-              <w:autoSpaceDN w:val="0"/>
-              <w:adjustRightInd w:val="0"/>
-              <w:spacing w:after="0" w:line="240" w:lineRule="auto"/>
-              <w:jc w:val="center"/>
-              <w:rPr>
-                <w:rFonts w:ascii="Times New Roman" w:hAnsi="Times New Roman"/>
-                <w:b/>
-                <w:bCs/>
-                <w:color w:val="000000"/>
-                <w:szCs w:val="24"/>
-              </w:rPr>
-            </w:pPr>
-          </w:p>
-        </w:tc>
-        <w:tc>
-          <w:tcPr>
-            <w:tcW w:w="5954" w:type="dxa"/>
-            <w:tcBorders>
-              <w:top w:val="single" w:sz="4" w:space="0" w:color="auto"/>
-              <w:left w:val="single" w:sz="4" w:space="0" w:color="auto"/>
-              <w:bottom w:val="single" w:sz="4" w:space="0" w:color="auto"/>
-              <w:right w:val="single" w:sz="4" w:space="0" w:color="auto"/>
-            </w:tcBorders>
-          </w:tcPr>
-          <w:p>
-            <w:pPr>
-              <w:autoSpaceDE w:val="0"/>
-              <w:autoSpaceDN w:val="0"/>
-              <w:adjustRightInd w:val="0"/>
-              <w:spacing w:after="0" w:line="240" w:lineRule="auto"/>
-              <w:jc w:val="center"/>
-              <w:rPr>
-                <w:rFonts w:ascii="Times New Roman" w:hAnsi="Times New Roman"/>
-                <w:b/>
-                <w:bCs/>
-                <w:color w:val="000000"/>
-                <w:szCs w:val="24"/>
-              </w:rPr>
-            </w:pPr>
-          </w:p>
-        </w:tc>
-        <w:tc>
-          <w:tcPr>
-            <w:tcW w:w="2233" w:type="dxa"/>
-            <w:tcBorders>
-              <w:top w:val="single" w:sz="4" w:space="0" w:color="auto"/>
-              <w:left w:val="single" w:sz="4" w:space="0" w:color="auto"/>
-              <w:bottom w:val="single" w:sz="4" w:space="0" w:color="auto"/>
-              <w:right w:val="single" w:sz="4" w:space="0" w:color="auto"/>
-            </w:tcBorders>
-          </w:tcPr>
-          <w:p>
-            <w:pPr>
-              <w:autoSpaceDE w:val="0"/>
-              <w:autoSpaceDN w:val="0"/>
-              <w:adjustRightInd w:val="0"/>
-              <w:spacing w:after="0" w:line="240" w:lineRule="auto"/>
-              <w:jc w:val="center"/>
-              <w:rPr>
-                <w:rFonts w:ascii="Times New Roman" w:hAnsi="Times New Roman"/>
-                <w:b/>
-                <w:bCs/>
-                <w:color w:val="000000"/>
-                <w:szCs w:val="24"/>
-              </w:rPr>
-            </w:pPr>
-          </w:p>
-        </w:tc>
-      </w:tr>
-      <w:tr>
-        <w:tc>
-          <w:tcPr>
-            <w:tcW w:w="1384" w:type="dxa"/>
-            <w:tcBorders>
-              <w:top w:val="single" w:sz="4" w:space="0" w:color="auto"/>
-              <w:left w:val="single" w:sz="4" w:space="0" w:color="auto"/>
-              <w:bottom w:val="single" w:sz="4" w:space="0" w:color="auto"/>
-              <w:right w:val="single" w:sz="4" w:space="0" w:color="auto"/>
-            </w:tcBorders>
-          </w:tcPr>
-          <w:p>
-            <w:pPr>
-              <w:autoSpaceDE w:val="0"/>
-              <w:autoSpaceDN w:val="0"/>
-              <w:adjustRightInd w:val="0"/>
-              <w:spacing w:after="0" w:line="240" w:lineRule="auto"/>
-              <w:jc w:val="center"/>
-              <w:rPr>
-                <w:rFonts w:ascii="Times New Roman" w:hAnsi="Times New Roman"/>
-                <w:b/>
-                <w:bCs/>
-                <w:color w:val="000000"/>
-                <w:szCs w:val="24"/>
-              </w:rPr>
-            </w:pPr>
-          </w:p>
-        </w:tc>
-        <w:tc>
-          <w:tcPr>
-            <w:tcW w:w="5954" w:type="dxa"/>
-            <w:tcBorders>
-              <w:top w:val="single" w:sz="4" w:space="0" w:color="auto"/>
-              <w:left w:val="single" w:sz="4" w:space="0" w:color="auto"/>
-              <w:bottom w:val="single" w:sz="4" w:space="0" w:color="auto"/>
-              <w:right w:val="single" w:sz="4" w:space="0" w:color="auto"/>
-            </w:tcBorders>
-          </w:tcPr>
-          <w:p>
-            <w:pPr>
-              <w:autoSpaceDE w:val="0"/>
-              <w:autoSpaceDN w:val="0"/>
-              <w:adjustRightInd w:val="0"/>
-              <w:spacing w:after="0" w:line="240" w:lineRule="auto"/>
-              <w:jc w:val="center"/>
-              <w:rPr>
-                <w:rFonts w:ascii="Times New Roman" w:hAnsi="Times New Roman"/>
-                <w:b/>
-                <w:bCs/>
-                <w:color w:val="000000"/>
-                <w:szCs w:val="24"/>
-              </w:rPr>
-            </w:pPr>
-          </w:p>
-        </w:tc>
-        <w:tc>
-          <w:tcPr>
-            <w:tcW w:w="2233" w:type="dxa"/>
-            <w:tcBorders>
-              <w:top w:val="single" w:sz="4" w:space="0" w:color="auto"/>
-              <w:left w:val="single" w:sz="4" w:space="0" w:color="auto"/>
-              <w:bottom w:val="single" w:sz="4" w:space="0" w:color="auto"/>
-              <w:right w:val="single" w:sz="4" w:space="0" w:color="auto"/>
-            </w:tcBorders>
-          </w:tcPr>
-          <w:p>
-            <w:pPr>
-              <w:autoSpaceDE w:val="0"/>
-              <w:autoSpaceDN w:val="0"/>
-              <w:adjustRightInd w:val="0"/>
-              <w:spacing w:after="0" w:line="240" w:lineRule="auto"/>
-              <w:jc w:val="center"/>
-              <w:rPr>
-                <w:rFonts w:ascii="Times New Roman" w:hAnsi="Times New Roman"/>
-                <w:b/>
-                <w:bCs/>
-                <w:color w:val="000000"/>
-                <w:szCs w:val="24"/>
-              </w:rPr>
-            </w:pPr>
-          </w:p>
-        </w:tc>
-      </w:tr>
-      <w:tr>
-        <w:tc>
-          <w:tcPr>
-            <w:tcW w:w="1384" w:type="dxa"/>
-            <w:tcBorders>
-              <w:top w:val="single" w:sz="4" w:space="0" w:color="auto"/>
-              <w:left w:val="single" w:sz="4" w:space="0" w:color="auto"/>
-              <w:bottom w:val="single" w:sz="4" w:space="0" w:color="auto"/>
-              <w:right w:val="single" w:sz="4" w:space="0" w:color="auto"/>
-            </w:tcBorders>
-          </w:tcPr>
-          <w:p>
-            <w:pPr>
-              <w:autoSpaceDE w:val="0"/>
-              <w:autoSpaceDN w:val="0"/>
-              <w:adjustRightInd w:val="0"/>
-              <w:spacing w:after="0" w:line="240" w:lineRule="auto"/>
-              <w:jc w:val="center"/>
-              <w:rPr>
-                <w:rFonts w:ascii="Times New Roman" w:hAnsi="Times New Roman"/>
-                <w:b/>
-                <w:bCs/>
-                <w:color w:val="000000"/>
-                <w:szCs w:val="24"/>
-              </w:rPr>
-            </w:pPr>
-          </w:p>
-        </w:tc>
-        <w:tc>
-          <w:tcPr>
-            <w:tcW w:w="5954" w:type="dxa"/>
-            <w:tcBorders>
-              <w:top w:val="single" w:sz="4" w:space="0" w:color="auto"/>
-              <w:left w:val="single" w:sz="4" w:space="0" w:color="auto"/>
-              <w:bottom w:val="single" w:sz="4" w:space="0" w:color="auto"/>
-              <w:right w:val="single" w:sz="4" w:space="0" w:color="auto"/>
-            </w:tcBorders>
-          </w:tcPr>
-          <w:p>
-            <w:pPr>
-              <w:autoSpaceDE w:val="0"/>
-              <w:autoSpaceDN w:val="0"/>
-              <w:adjustRightInd w:val="0"/>
-              <w:spacing w:after="0" w:line="240" w:lineRule="auto"/>
-              <w:jc w:val="center"/>
-              <w:rPr>
-                <w:rFonts w:ascii="Times New Roman" w:hAnsi="Times New Roman"/>
-                <w:b/>
-                <w:bCs/>
-                <w:color w:val="000000"/>
-                <w:szCs w:val="24"/>
-              </w:rPr>
-            </w:pPr>
-          </w:p>
-        </w:tc>
-        <w:tc>
-          <w:tcPr>
-            <w:tcW w:w="2233" w:type="dxa"/>
-            <w:tcBorders>
-              <w:top w:val="single" w:sz="4" w:space="0" w:color="auto"/>
-              <w:left w:val="single" w:sz="4" w:space="0" w:color="auto"/>
-              <w:bottom w:val="single" w:sz="4" w:space="0" w:color="auto"/>
-              <w:right w:val="single" w:sz="4" w:space="0" w:color="auto"/>
-            </w:tcBorders>
-          </w:tcPr>
-          <w:p>
-            <w:pPr>
-              <w:autoSpaceDE w:val="0"/>
-              <w:autoSpaceDN w:val="0"/>
-              <w:adjustRightInd w:val="0"/>
-              <w:spacing w:after="0" w:line="240" w:lineRule="auto"/>
-              <w:jc w:val="center"/>
-              <w:rPr>
-                <w:rFonts w:ascii="Times New Roman" w:hAnsi="Times New Roman"/>
-                <w:b/>
-                <w:bCs/>
-                <w:color w:val="000000"/>
-                <w:szCs w:val="24"/>
-              </w:rPr>
-            </w:pPr>
-          </w:p>
-        </w:tc>
-      </w:tr>
-      <w:tr>
-        <w:tc>
-          <w:tcPr>
-            <w:tcW w:w="1384" w:type="dxa"/>
-            <w:tcBorders>
-              <w:top w:val="single" w:sz="4" w:space="0" w:color="auto"/>
-              <w:left w:val="single" w:sz="4" w:space="0" w:color="auto"/>
-              <w:bottom w:val="single" w:sz="4" w:space="0" w:color="auto"/>
-              <w:right w:val="single" w:sz="4" w:space="0" w:color="auto"/>
-            </w:tcBorders>
-          </w:tcPr>
-          <w:p>
-            <w:pPr>
-              <w:autoSpaceDE w:val="0"/>
-              <w:autoSpaceDN w:val="0"/>
-              <w:adjustRightInd w:val="0"/>
-              <w:spacing w:after="0" w:line="240" w:lineRule="auto"/>
-              <w:jc w:val="center"/>
-              <w:rPr>
-                <w:rFonts w:ascii="Times New Roman" w:hAnsi="Times New Roman"/>
-                <w:b/>
-                <w:bCs/>
-                <w:color w:val="000000"/>
-                <w:szCs w:val="24"/>
-              </w:rPr>
-            </w:pPr>
-          </w:p>
-        </w:tc>
-        <w:tc>
-          <w:tcPr>
-            <w:tcW w:w="5954" w:type="dxa"/>
-            <w:tcBorders>
-              <w:top w:val="single" w:sz="4" w:space="0" w:color="auto"/>
-              <w:left w:val="single" w:sz="4" w:space="0" w:color="auto"/>
-              <w:bottom w:val="single" w:sz="4" w:space="0" w:color="auto"/>
-              <w:right w:val="single" w:sz="4" w:space="0" w:color="auto"/>
-            </w:tcBorders>
-          </w:tcPr>
-          <w:p>
-            <w:pPr>
-              <w:autoSpaceDE w:val="0"/>
-              <w:autoSpaceDN w:val="0"/>
-              <w:adjustRightInd w:val="0"/>
-              <w:spacing w:after="0" w:line="240" w:lineRule="auto"/>
-              <w:jc w:val="center"/>
-              <w:rPr>
-                <w:rFonts w:ascii="Times New Roman" w:hAnsi="Times New Roman"/>
-                <w:b/>
-                <w:bCs/>
-                <w:color w:val="000000"/>
-                <w:szCs w:val="24"/>
-              </w:rPr>
-            </w:pPr>
-          </w:p>
-        </w:tc>
-        <w:tc>
-          <w:tcPr>
-            <w:tcW w:w="2233" w:type="dxa"/>
-            <w:tcBorders>
-              <w:top w:val="single" w:sz="4" w:space="0" w:color="auto"/>
-              <w:left w:val="single" w:sz="4" w:space="0" w:color="auto"/>
-              <w:bottom w:val="single" w:sz="4" w:space="0" w:color="auto"/>
-              <w:right w:val="single" w:sz="4" w:space="0" w:color="auto"/>
-            </w:tcBorders>
-          </w:tcPr>
-          <w:p>
-            <w:pPr>
-              <w:autoSpaceDE w:val="0"/>
-              <w:autoSpaceDN w:val="0"/>
-              <w:adjustRightInd w:val="0"/>
-              <w:spacing w:after="0" w:line="240" w:lineRule="auto"/>
-              <w:jc w:val="center"/>
-              <w:rPr>
-                <w:rFonts w:ascii="Times New Roman" w:hAnsi="Times New Roman"/>
-                <w:b/>
-                <w:bCs/>
-                <w:color w:val="000000"/>
-                <w:szCs w:val="24"/>
-              </w:rPr>
-            </w:pPr>
-          </w:p>
-        </w:tc>
-      </w:tr>
-      <w:tr>
-        <w:tc>
-          <w:tcPr>
-            <w:tcW w:w="1384" w:type="dxa"/>
-            <w:tcBorders>
-              <w:top w:val="single" w:sz="4" w:space="0" w:color="auto"/>
-              <w:left w:val="single" w:sz="4" w:space="0" w:color="auto"/>
-              <w:bottom w:val="single" w:sz="4" w:space="0" w:color="auto"/>
-              <w:right w:val="single" w:sz="4" w:space="0" w:color="auto"/>
-            </w:tcBorders>
-          </w:tcPr>
-          <w:p>
-            <w:pPr>
-              <w:autoSpaceDE w:val="0"/>
-              <w:autoSpaceDN w:val="0"/>
-              <w:adjustRightInd w:val="0"/>
-              <w:spacing w:after="0" w:line="240" w:lineRule="auto"/>
-              <w:jc w:val="center"/>
-              <w:rPr>
-                <w:rFonts w:ascii="Times New Roman" w:hAnsi="Times New Roman"/>
-                <w:b/>
-                <w:bCs/>
-                <w:color w:val="000000"/>
-                <w:szCs w:val="24"/>
-              </w:rPr>
-            </w:pPr>
-          </w:p>
-        </w:tc>
-        <w:tc>
-          <w:tcPr>
-            <w:tcW w:w="5954" w:type="dxa"/>
-            <w:tcBorders>
-              <w:top w:val="single" w:sz="4" w:space="0" w:color="auto"/>
-              <w:left w:val="single" w:sz="4" w:space="0" w:color="auto"/>
-              <w:bottom w:val="single" w:sz="4" w:space="0" w:color="auto"/>
-              <w:right w:val="single" w:sz="4" w:space="0" w:color="auto"/>
-            </w:tcBorders>
-          </w:tcPr>
-          <w:p>
-            <w:pPr>
-              <w:autoSpaceDE w:val="0"/>
-              <w:autoSpaceDN w:val="0"/>
-              <w:adjustRightInd w:val="0"/>
-              <w:spacing w:after="0" w:line="240" w:lineRule="auto"/>
-              <w:jc w:val="center"/>
-              <w:rPr>
-                <w:rFonts w:ascii="Times New Roman" w:hAnsi="Times New Roman"/>
-                <w:b/>
-                <w:bCs/>
-                <w:color w:val="000000"/>
-                <w:szCs w:val="24"/>
-              </w:rPr>
-            </w:pPr>
-          </w:p>
-        </w:tc>
-        <w:tc>
-          <w:tcPr>
-            <w:tcW w:w="2233" w:type="dxa"/>
-            <w:tcBorders>
-              <w:top w:val="single" w:sz="4" w:space="0" w:color="auto"/>
-              <w:left w:val="single" w:sz="4" w:space="0" w:color="auto"/>
-              <w:bottom w:val="single" w:sz="4" w:space="0" w:color="auto"/>
-              <w:right w:val="single" w:sz="4" w:space="0" w:color="auto"/>
-            </w:tcBorders>
-          </w:tcPr>
-          <w:p>
-            <w:pPr>
-              <w:autoSpaceDE w:val="0"/>
-              <w:autoSpaceDN w:val="0"/>
-              <w:adjustRightInd w:val="0"/>
-              <w:spacing w:after="0" w:line="240" w:lineRule="auto"/>
-              <w:jc w:val="center"/>
-              <w:rPr>
-                <w:rFonts w:ascii="Times New Roman" w:hAnsi="Times New Roman"/>
-                <w:b/>
-                <w:bCs/>
-                <w:color w:val="000000"/>
-                <w:szCs w:val="24"/>
-              </w:rPr>
-            </w:pPr>
-          </w:p>
-        </w:tc>
-      </w:tr>
-      <w:tr>
-        <w:tc>
-          <w:tcPr>
-            <w:tcW w:w="1384" w:type="dxa"/>
-            <w:tcBorders>
-              <w:top w:val="single" w:sz="4" w:space="0" w:color="auto"/>
-              <w:left w:val="single" w:sz="4" w:space="0" w:color="auto"/>
-              <w:bottom w:val="single" w:sz="4" w:space="0" w:color="auto"/>
-              <w:right w:val="single" w:sz="4" w:space="0" w:color="auto"/>
-            </w:tcBorders>
-          </w:tcPr>
-          <w:p>
-            <w:pPr>
-              <w:autoSpaceDE w:val="0"/>
-              <w:autoSpaceDN w:val="0"/>
-              <w:adjustRightInd w:val="0"/>
-              <w:spacing w:after="0" w:line="240" w:lineRule="auto"/>
-              <w:jc w:val="center"/>
-              <w:rPr>
-                <w:rFonts w:ascii="Times New Roman" w:hAnsi="Times New Roman"/>
-                <w:b/>
-                <w:bCs/>
-                <w:color w:val="000000"/>
-                <w:szCs w:val="24"/>
-              </w:rPr>
-            </w:pPr>
-          </w:p>
-        </w:tc>
-        <w:tc>
-          <w:tcPr>
-            <w:tcW w:w="5954" w:type="dxa"/>
-            <w:tcBorders>
-              <w:top w:val="single" w:sz="4" w:space="0" w:color="auto"/>
-              <w:left w:val="single" w:sz="4" w:space="0" w:color="auto"/>
-              <w:bottom w:val="single" w:sz="4" w:space="0" w:color="auto"/>
-              <w:right w:val="single" w:sz="4" w:space="0" w:color="auto"/>
-            </w:tcBorders>
-          </w:tcPr>
-          <w:p>
-            <w:pPr>
-              <w:autoSpaceDE w:val="0"/>
-              <w:autoSpaceDN w:val="0"/>
-              <w:adjustRightInd w:val="0"/>
-              <w:spacing w:after="0" w:line="240" w:lineRule="auto"/>
-              <w:jc w:val="center"/>
-              <w:rPr>
-                <w:rFonts w:ascii="Times New Roman" w:hAnsi="Times New Roman"/>
-                <w:b/>
-                <w:bCs/>
-                <w:color w:val="000000"/>
-                <w:szCs w:val="24"/>
-              </w:rPr>
-            </w:pPr>
-          </w:p>
-        </w:tc>
-        <w:tc>
-          <w:tcPr>
-            <w:tcW w:w="2233" w:type="dxa"/>
-            <w:tcBorders>
-              <w:top w:val="single" w:sz="4" w:space="0" w:color="auto"/>
-              <w:left w:val="single" w:sz="4" w:space="0" w:color="auto"/>
-              <w:bottom w:val="single" w:sz="4" w:space="0" w:color="auto"/>
-              <w:right w:val="single" w:sz="4" w:space="0" w:color="auto"/>
-            </w:tcBorders>
-          </w:tcPr>
-          <w:p>
-            <w:pPr>
-              <w:autoSpaceDE w:val="0"/>
-              <w:autoSpaceDN w:val="0"/>
-              <w:adjustRightInd w:val="0"/>
-              <w:spacing w:after="0" w:line="240" w:lineRule="auto"/>
-              <w:jc w:val="center"/>
-              <w:rPr>
-                <w:rFonts w:ascii="Times New Roman" w:hAnsi="Times New Roman"/>
-                <w:b/>
-                <w:bCs/>
-                <w:color w:val="000000"/>
-                <w:szCs w:val="24"/>
-              </w:rPr>
-            </w:pPr>
-          </w:p>
-        </w:tc>
-      </w:tr>
-      <w:tr>
-        <w:tc>
-          <w:tcPr>
-            <w:tcW w:w="1384" w:type="dxa"/>
-            <w:tcBorders>
-              <w:top w:val="single" w:sz="4" w:space="0" w:color="auto"/>
-              <w:left w:val="single" w:sz="4" w:space="0" w:color="auto"/>
-              <w:bottom w:val="single" w:sz="4" w:space="0" w:color="auto"/>
-              <w:right w:val="single" w:sz="4" w:space="0" w:color="auto"/>
-            </w:tcBorders>
-          </w:tcPr>
-          <w:p>
-            <w:pPr>
-              <w:autoSpaceDE w:val="0"/>
-              <w:autoSpaceDN w:val="0"/>
-              <w:adjustRightInd w:val="0"/>
-              <w:spacing w:after="0" w:line="240" w:lineRule="auto"/>
-              <w:jc w:val="center"/>
-              <w:rPr>
-                <w:rFonts w:ascii="Times New Roman" w:hAnsi="Times New Roman"/>
-                <w:b/>
-                <w:bCs/>
-                <w:color w:val="000000"/>
-                <w:szCs w:val="24"/>
-              </w:rPr>
-            </w:pPr>
-          </w:p>
-        </w:tc>
-        <w:tc>
-          <w:tcPr>
-            <w:tcW w:w="5954" w:type="dxa"/>
-            <w:tcBorders>
-              <w:top w:val="single" w:sz="4" w:space="0" w:color="auto"/>
-              <w:left w:val="single" w:sz="4" w:space="0" w:color="auto"/>
-              <w:bottom w:val="single" w:sz="4" w:space="0" w:color="auto"/>
-              <w:right w:val="single" w:sz="4" w:space="0" w:color="auto"/>
-            </w:tcBorders>
-          </w:tcPr>
-          <w:p>
-            <w:pPr>
-              <w:autoSpaceDE w:val="0"/>
-              <w:autoSpaceDN w:val="0"/>
-              <w:adjustRightInd w:val="0"/>
-              <w:spacing w:after="0" w:line="240" w:lineRule="auto"/>
-              <w:jc w:val="center"/>
-              <w:rPr>
-                <w:rFonts w:ascii="Times New Roman" w:hAnsi="Times New Roman"/>
-                <w:b/>
-                <w:bCs/>
-                <w:color w:val="000000"/>
-                <w:szCs w:val="24"/>
-              </w:rPr>
-            </w:pPr>
-          </w:p>
-        </w:tc>
-        <w:tc>
-          <w:tcPr>
-            <w:tcW w:w="2233" w:type="dxa"/>
-            <w:tcBorders>
-              <w:top w:val="single" w:sz="4" w:space="0" w:color="auto"/>
-              <w:left w:val="single" w:sz="4" w:space="0" w:color="auto"/>
-              <w:bottom w:val="single" w:sz="4" w:space="0" w:color="auto"/>
-              <w:right w:val="single" w:sz="4" w:space="0" w:color="auto"/>
-            </w:tcBorders>
-          </w:tcPr>
-          <w:p>
-            <w:pPr>
-              <w:autoSpaceDE w:val="0"/>
-              <w:autoSpaceDN w:val="0"/>
-              <w:adjustRightInd w:val="0"/>
-              <w:spacing w:after="0" w:line="240" w:lineRule="auto"/>
-              <w:jc w:val="center"/>
-              <w:rPr>
-                <w:rFonts w:ascii="Times New Roman" w:hAnsi="Times New Roman"/>
-                <w:b/>
-                <w:bCs/>
-                <w:color w:val="000000"/>
-                <w:szCs w:val="24"/>
-              </w:rPr>
-            </w:pPr>
-          </w:p>
-        </w:tc>
-      </w:tr>
-      <w:tr>
-        <w:tc>
-          <w:tcPr>
-            <w:tcW w:w="1384" w:type="dxa"/>
-            <w:tcBorders>
-              <w:top w:val="single" w:sz="4" w:space="0" w:color="auto"/>
-              <w:left w:val="single" w:sz="4" w:space="0" w:color="auto"/>
-              <w:bottom w:val="single" w:sz="4" w:space="0" w:color="auto"/>
-              <w:right w:val="single" w:sz="4" w:space="0" w:color="auto"/>
-            </w:tcBorders>
-          </w:tcPr>
-          <w:p>
-            <w:pPr>
-              <w:autoSpaceDE w:val="0"/>
-              <w:autoSpaceDN w:val="0"/>
-              <w:adjustRightInd w:val="0"/>
-              <w:spacing w:after="0" w:line="240" w:lineRule="auto"/>
-              <w:jc w:val="center"/>
-              <w:rPr>
-                <w:rFonts w:ascii="Times New Roman" w:hAnsi="Times New Roman"/>
-                <w:b/>
-                <w:bCs/>
-                <w:color w:val="000000"/>
-                <w:szCs w:val="24"/>
-              </w:rPr>
-            </w:pPr>
-          </w:p>
-        </w:tc>
-        <w:tc>
-          <w:tcPr>
-            <w:tcW w:w="5954" w:type="dxa"/>
-            <w:tcBorders>
-              <w:top w:val="single" w:sz="4" w:space="0" w:color="auto"/>
-              <w:left w:val="single" w:sz="4" w:space="0" w:color="auto"/>
-              <w:bottom w:val="single" w:sz="4" w:space="0" w:color="auto"/>
-              <w:right w:val="single" w:sz="4" w:space="0" w:color="auto"/>
-            </w:tcBorders>
-          </w:tcPr>
-          <w:p>
-            <w:pPr>
-              <w:autoSpaceDE w:val="0"/>
-              <w:autoSpaceDN w:val="0"/>
-              <w:adjustRightInd w:val="0"/>
-              <w:spacing w:after="0" w:line="240" w:lineRule="auto"/>
-              <w:jc w:val="center"/>
-              <w:rPr>
-                <w:rFonts w:ascii="Times New Roman" w:hAnsi="Times New Roman"/>
-                <w:b/>
-                <w:bCs/>
-                <w:color w:val="000000"/>
-                <w:szCs w:val="24"/>
-              </w:rPr>
-            </w:pPr>
-          </w:p>
-        </w:tc>
-        <w:tc>
-          <w:tcPr>
-            <w:tcW w:w="2233" w:type="dxa"/>
-            <w:tcBorders>
-              <w:top w:val="single" w:sz="4" w:space="0" w:color="auto"/>
-              <w:left w:val="single" w:sz="4" w:space="0" w:color="auto"/>
-              <w:bottom w:val="single" w:sz="4" w:space="0" w:color="auto"/>
-              <w:right w:val="single" w:sz="4" w:space="0" w:color="auto"/>
-            </w:tcBorders>
-          </w:tcPr>
-          <w:p>
-            <w:pPr>
-              <w:autoSpaceDE w:val="0"/>
-              <w:autoSpaceDN w:val="0"/>
-              <w:adjustRightInd w:val="0"/>
-              <w:spacing w:after="0" w:line="240" w:lineRule="auto"/>
-              <w:jc w:val="center"/>
-              <w:rPr>
-                <w:rFonts w:ascii="Times New Roman" w:hAnsi="Times New Roman"/>
-                <w:b/>
-                <w:bCs/>
-                <w:color w:val="000000"/>
-                <w:szCs w:val="24"/>
-              </w:rPr>
-            </w:pPr>
-          </w:p>
-        </w:tc>
-      </w:tr>
-      <w:tr>
-        <w:tc>
-          <w:tcPr>
-            <w:tcW w:w="1384" w:type="dxa"/>
-            <w:tcBorders>
-              <w:top w:val="single" w:sz="4" w:space="0" w:color="auto"/>
-              <w:left w:val="single" w:sz="4" w:space="0" w:color="auto"/>
-              <w:bottom w:val="single" w:sz="4" w:space="0" w:color="auto"/>
-              <w:right w:val="single" w:sz="4" w:space="0" w:color="auto"/>
-            </w:tcBorders>
-          </w:tcPr>
-          <w:p>
-            <w:pPr>
-              <w:autoSpaceDE w:val="0"/>
-              <w:autoSpaceDN w:val="0"/>
-              <w:adjustRightInd w:val="0"/>
-              <w:spacing w:after="0" w:line="240" w:lineRule="auto"/>
-              <w:jc w:val="center"/>
-              <w:rPr>
-                <w:rFonts w:ascii="Times New Roman" w:hAnsi="Times New Roman"/>
-                <w:b/>
-                <w:bCs/>
-                <w:color w:val="000000"/>
-                <w:szCs w:val="24"/>
-              </w:rPr>
-            </w:pPr>
-          </w:p>
-        </w:tc>
-        <w:tc>
-          <w:tcPr>
-            <w:tcW w:w="5954" w:type="dxa"/>
-            <w:tcBorders>
-              <w:top w:val="single" w:sz="4" w:space="0" w:color="auto"/>
-              <w:left w:val="single" w:sz="4" w:space="0" w:color="auto"/>
-              <w:bottom w:val="single" w:sz="4" w:space="0" w:color="auto"/>
-              <w:right w:val="single" w:sz="4" w:space="0" w:color="auto"/>
-            </w:tcBorders>
-          </w:tcPr>
-          <w:p>
-            <w:pPr>
-              <w:autoSpaceDE w:val="0"/>
-              <w:autoSpaceDN w:val="0"/>
-              <w:adjustRightInd w:val="0"/>
-              <w:spacing w:after="0" w:line="240" w:lineRule="auto"/>
-              <w:jc w:val="center"/>
-              <w:rPr>
-                <w:rFonts w:ascii="Times New Roman" w:hAnsi="Times New Roman"/>
-                <w:b/>
-                <w:bCs/>
-                <w:color w:val="000000"/>
-                <w:szCs w:val="24"/>
-              </w:rPr>
-            </w:pPr>
-          </w:p>
-        </w:tc>
-        <w:tc>
-          <w:tcPr>
-            <w:tcW w:w="2233" w:type="dxa"/>
-            <w:tcBorders>
-              <w:top w:val="single" w:sz="4" w:space="0" w:color="auto"/>
-              <w:left w:val="single" w:sz="4" w:space="0" w:color="auto"/>
-              <w:bottom w:val="single" w:sz="4" w:space="0" w:color="auto"/>
-              <w:right w:val="single" w:sz="4" w:space="0" w:color="auto"/>
-            </w:tcBorders>
-          </w:tcPr>
-          <w:p>
-            <w:pPr>
-              <w:autoSpaceDE w:val="0"/>
-              <w:autoSpaceDN w:val="0"/>
-              <w:adjustRightInd w:val="0"/>
-              <w:spacing w:after="0" w:line="240" w:lineRule="auto"/>
-              <w:jc w:val="center"/>
-              <w:rPr>
-                <w:rFonts w:ascii="Times New Roman" w:hAnsi="Times New Roman"/>
-                <w:b/>
-                <w:bCs/>
-                <w:color w:val="000000"/>
-                <w:szCs w:val="24"/>
-              </w:rPr>
-            </w:pPr>
-          </w:p>
-        </w:tc>
-      </w:tr>
-      <w:tr>
-        <w:tc>
-          <w:tcPr>
-            <w:tcW w:w="1384" w:type="dxa"/>
-            <w:tcBorders>
-              <w:top w:val="single" w:sz="4" w:space="0" w:color="auto"/>
-              <w:left w:val="single" w:sz="4" w:space="0" w:color="auto"/>
-              <w:bottom w:val="single" w:sz="4" w:space="0" w:color="auto"/>
-              <w:right w:val="single" w:sz="4" w:space="0" w:color="auto"/>
-            </w:tcBorders>
-          </w:tcPr>
-          <w:p>
-            <w:pPr>
-              <w:autoSpaceDE w:val="0"/>
-              <w:autoSpaceDN w:val="0"/>
-              <w:adjustRightInd w:val="0"/>
-              <w:spacing w:after="0" w:line="240" w:lineRule="auto"/>
-              <w:jc w:val="center"/>
-              <w:rPr>
-                <w:rFonts w:ascii="Times New Roman" w:hAnsi="Times New Roman"/>
-                <w:b/>
-                <w:bCs/>
-                <w:color w:val="000000"/>
-                <w:szCs w:val="24"/>
-              </w:rPr>
-            </w:pPr>
-          </w:p>
-        </w:tc>
-        <w:tc>
-          <w:tcPr>
-            <w:tcW w:w="5954" w:type="dxa"/>
-            <w:tcBorders>
-              <w:top w:val="single" w:sz="4" w:space="0" w:color="auto"/>
-              <w:left w:val="single" w:sz="4" w:space="0" w:color="auto"/>
-              <w:bottom w:val="single" w:sz="4" w:space="0" w:color="auto"/>
-              <w:right w:val="single" w:sz="4" w:space="0" w:color="auto"/>
-            </w:tcBorders>
-          </w:tcPr>
-          <w:p>
-            <w:pPr>
-              <w:autoSpaceDE w:val="0"/>
-              <w:autoSpaceDN w:val="0"/>
-              <w:adjustRightInd w:val="0"/>
-              <w:spacing w:after="0" w:line="240" w:lineRule="auto"/>
-              <w:jc w:val="center"/>
-              <w:rPr>
-                <w:rFonts w:ascii="Times New Roman" w:hAnsi="Times New Roman"/>
-                <w:b/>
-                <w:bCs/>
-                <w:color w:val="000000"/>
-                <w:szCs w:val="24"/>
-              </w:rPr>
-            </w:pPr>
-          </w:p>
-        </w:tc>
-        <w:tc>
-          <w:tcPr>
-            <w:tcW w:w="2233" w:type="dxa"/>
-            <w:tcBorders>
-              <w:top w:val="single" w:sz="4" w:space="0" w:color="auto"/>
-              <w:left w:val="single" w:sz="4" w:space="0" w:color="auto"/>
-              <w:bottom w:val="single" w:sz="4" w:space="0" w:color="auto"/>
-              <w:right w:val="single" w:sz="4" w:space="0" w:color="auto"/>
-            </w:tcBorders>
-          </w:tcPr>
-          <w:p>
-            <w:pPr>
-              <w:autoSpaceDE w:val="0"/>
-              <w:autoSpaceDN w:val="0"/>
-              <w:adjustRightInd w:val="0"/>
-              <w:spacing w:after="0" w:line="240" w:lineRule="auto"/>
-              <w:jc w:val="center"/>
-              <w:rPr>
-                <w:rFonts w:ascii="Times New Roman" w:hAnsi="Times New Roman"/>
-                <w:b/>
-                <w:bCs/>
-                <w:color w:val="000000"/>
-                <w:szCs w:val="24"/>
-              </w:rPr>
-            </w:pPr>
-          </w:p>
-        </w:tc>
-      </w:tr>
-      <w:tr>
-        <w:tc>
-          <w:tcPr>
-            <w:tcW w:w="1384" w:type="dxa"/>
-            <w:tcBorders>
-              <w:top w:val="single" w:sz="4" w:space="0" w:color="auto"/>
-              <w:left w:val="single" w:sz="4" w:space="0" w:color="auto"/>
-              <w:bottom w:val="single" w:sz="4" w:space="0" w:color="auto"/>
-              <w:right w:val="single" w:sz="4" w:space="0" w:color="auto"/>
-            </w:tcBorders>
-          </w:tcPr>
-          <w:p>
-            <w:pPr>
-              <w:autoSpaceDE w:val="0"/>
-              <w:autoSpaceDN w:val="0"/>
-              <w:adjustRightInd w:val="0"/>
-              <w:spacing w:after="0" w:line="240" w:lineRule="auto"/>
-              <w:jc w:val="center"/>
-              <w:rPr>
-                <w:rFonts w:ascii="Times New Roman" w:hAnsi="Times New Roman"/>
-                <w:b/>
-                <w:bCs/>
-                <w:color w:val="000000"/>
-                <w:szCs w:val="24"/>
-              </w:rPr>
-            </w:pPr>
-          </w:p>
-        </w:tc>
-        <w:tc>
-          <w:tcPr>
-            <w:tcW w:w="5954" w:type="dxa"/>
-            <w:tcBorders>
-              <w:top w:val="single" w:sz="4" w:space="0" w:color="auto"/>
-              <w:left w:val="single" w:sz="4" w:space="0" w:color="auto"/>
-              <w:bottom w:val="single" w:sz="4" w:space="0" w:color="auto"/>
-              <w:right w:val="single" w:sz="4" w:space="0" w:color="auto"/>
-            </w:tcBorders>
-          </w:tcPr>
-          <w:p>
-            <w:pPr>
-              <w:autoSpaceDE w:val="0"/>
-              <w:autoSpaceDN w:val="0"/>
-              <w:adjustRightInd w:val="0"/>
-              <w:spacing w:after="0" w:line="240" w:lineRule="auto"/>
-              <w:jc w:val="center"/>
-              <w:rPr>
-                <w:rFonts w:ascii="Times New Roman" w:hAnsi="Times New Roman"/>
-                <w:b/>
-                <w:bCs/>
-                <w:color w:val="000000"/>
-                <w:szCs w:val="24"/>
-              </w:rPr>
-            </w:pPr>
-          </w:p>
-        </w:tc>
-        <w:tc>
-          <w:tcPr>
-            <w:tcW w:w="2233" w:type="dxa"/>
-            <w:tcBorders>
-              <w:top w:val="single" w:sz="4" w:space="0" w:color="auto"/>
-              <w:left w:val="single" w:sz="4" w:space="0" w:color="auto"/>
-              <w:bottom w:val="single" w:sz="4" w:space="0" w:color="auto"/>
-              <w:right w:val="single" w:sz="4" w:space="0" w:color="auto"/>
-            </w:tcBorders>
-          </w:tcPr>
-          <w:p>
-            <w:pPr>
-              <w:autoSpaceDE w:val="0"/>
-              <w:autoSpaceDN w:val="0"/>
-              <w:adjustRightInd w:val="0"/>
-              <w:spacing w:after="0" w:line="240" w:lineRule="auto"/>
-              <w:jc w:val="center"/>
-              <w:rPr>
-                <w:rFonts w:ascii="Times New Roman" w:hAnsi="Times New Roman"/>
-                <w:b/>
-                <w:bCs/>
-                <w:color w:val="000000"/>
-                <w:szCs w:val="24"/>
-              </w:rPr>
-            </w:pPr>
-          </w:p>
-        </w:tc>
-      </w:tr>
-      <w:tr>
-        <w:tc>
-          <w:tcPr>
-            <w:tcW w:w="1384" w:type="dxa"/>
-            <w:tcBorders>
-              <w:top w:val="single" w:sz="4" w:space="0" w:color="auto"/>
-              <w:left w:val="single" w:sz="4" w:space="0" w:color="auto"/>
-              <w:bottom w:val="single" w:sz="4" w:space="0" w:color="auto"/>
-              <w:right w:val="single" w:sz="4" w:space="0" w:color="auto"/>
-            </w:tcBorders>
-          </w:tcPr>
-          <w:p>
-            <w:pPr>
-              <w:autoSpaceDE w:val="0"/>
-              <w:autoSpaceDN w:val="0"/>
-              <w:adjustRightInd w:val="0"/>
-              <w:spacing w:after="0" w:line="240" w:lineRule="auto"/>
-              <w:jc w:val="center"/>
-              <w:rPr>
-                <w:rFonts w:ascii="Times New Roman" w:hAnsi="Times New Roman"/>
-                <w:b/>
-                <w:bCs/>
-                <w:color w:val="000000"/>
-                <w:szCs w:val="24"/>
-              </w:rPr>
-            </w:pPr>
-          </w:p>
-        </w:tc>
-        <w:tc>
-          <w:tcPr>
-            <w:tcW w:w="5954" w:type="dxa"/>
-            <w:tcBorders>
-              <w:top w:val="single" w:sz="4" w:space="0" w:color="auto"/>
-              <w:left w:val="single" w:sz="4" w:space="0" w:color="auto"/>
-              <w:bottom w:val="single" w:sz="4" w:space="0" w:color="auto"/>
-              <w:right w:val="single" w:sz="4" w:space="0" w:color="auto"/>
-            </w:tcBorders>
-          </w:tcPr>
-          <w:p>
-            <w:pPr>
-              <w:autoSpaceDE w:val="0"/>
-              <w:autoSpaceDN w:val="0"/>
-              <w:adjustRightInd w:val="0"/>
-              <w:spacing w:after="0" w:line="240" w:lineRule="auto"/>
-              <w:jc w:val="center"/>
-              <w:rPr>
-                <w:rFonts w:ascii="Times New Roman" w:hAnsi="Times New Roman"/>
-                <w:b/>
-                <w:bCs/>
-                <w:color w:val="000000"/>
-                <w:szCs w:val="24"/>
-              </w:rPr>
-            </w:pPr>
-          </w:p>
-        </w:tc>
-        <w:tc>
-          <w:tcPr>
-            <w:tcW w:w="2233" w:type="dxa"/>
-            <w:tcBorders>
-              <w:top w:val="single" w:sz="4" w:space="0" w:color="auto"/>
-              <w:left w:val="single" w:sz="4" w:space="0" w:color="auto"/>
-              <w:bottom w:val="single" w:sz="4" w:space="0" w:color="auto"/>
-              <w:right w:val="single" w:sz="4" w:space="0" w:color="auto"/>
-            </w:tcBorders>
-          </w:tcPr>
-          <w:p>
-            <w:pPr>
-              <w:autoSpaceDE w:val="0"/>
-              <w:autoSpaceDN w:val="0"/>
-              <w:adjustRightInd w:val="0"/>
-              <w:spacing w:after="0" w:line="240" w:lineRule="auto"/>
-              <w:jc w:val="center"/>
-              <w:rPr>
-                <w:rFonts w:ascii="Times New Roman" w:hAnsi="Times New Roman"/>
-                <w:b/>
-                <w:bCs/>
-                <w:color w:val="000000"/>
-                <w:szCs w:val="24"/>
-              </w:rPr>
-            </w:pPr>
-          </w:p>
-        </w:tc>
-      </w:tr>
-      <w:tr>
-        <w:tc>
-          <w:tcPr>
-            <w:tcW w:w="1384" w:type="dxa"/>
-            <w:tcBorders>
-              <w:top w:val="single" w:sz="4" w:space="0" w:color="auto"/>
-              <w:left w:val="single" w:sz="4" w:space="0" w:color="auto"/>
-              <w:bottom w:val="single" w:sz="4" w:space="0" w:color="auto"/>
-              <w:right w:val="single" w:sz="4" w:space="0" w:color="auto"/>
-            </w:tcBorders>
-          </w:tcPr>
-          <w:p>
-            <w:pPr>
-              <w:autoSpaceDE w:val="0"/>
-              <w:autoSpaceDN w:val="0"/>
-              <w:adjustRightInd w:val="0"/>
-              <w:spacing w:after="0" w:line="240" w:lineRule="auto"/>
-              <w:jc w:val="center"/>
-              <w:rPr>
-                <w:rFonts w:ascii="Times New Roman" w:hAnsi="Times New Roman"/>
-                <w:b/>
-                <w:bCs/>
-                <w:color w:val="000000"/>
-                <w:szCs w:val="24"/>
-              </w:rPr>
-            </w:pPr>
-          </w:p>
-        </w:tc>
-        <w:tc>
-          <w:tcPr>
-            <w:tcW w:w="5954" w:type="dxa"/>
-            <w:tcBorders>
-              <w:top w:val="single" w:sz="4" w:space="0" w:color="auto"/>
-              <w:left w:val="single" w:sz="4" w:space="0" w:color="auto"/>
-              <w:bottom w:val="single" w:sz="4" w:space="0" w:color="auto"/>
-              <w:right w:val="single" w:sz="4" w:space="0" w:color="auto"/>
-            </w:tcBorders>
-          </w:tcPr>
-          <w:p>
-            <w:pPr>
-              <w:autoSpaceDE w:val="0"/>
-              <w:autoSpaceDN w:val="0"/>
-              <w:adjustRightInd w:val="0"/>
-              <w:spacing w:after="0" w:line="240" w:lineRule="auto"/>
-              <w:jc w:val="center"/>
-              <w:rPr>
-                <w:rFonts w:ascii="Times New Roman" w:hAnsi="Times New Roman"/>
-                <w:b/>
-                <w:bCs/>
-                <w:color w:val="000000"/>
-                <w:szCs w:val="24"/>
-              </w:rPr>
-            </w:pPr>
-          </w:p>
-        </w:tc>
-        <w:tc>
-          <w:tcPr>
-            <w:tcW w:w="2233" w:type="dxa"/>
-            <w:tcBorders>
-              <w:top w:val="single" w:sz="4" w:space="0" w:color="auto"/>
-              <w:left w:val="single" w:sz="4" w:space="0" w:color="auto"/>
-              <w:bottom w:val="single" w:sz="4" w:space="0" w:color="auto"/>
-              <w:right w:val="single" w:sz="4" w:space="0" w:color="auto"/>
-            </w:tcBorders>
-          </w:tcPr>
-          <w:p>
-            <w:pPr>
-              <w:autoSpaceDE w:val="0"/>
-              <w:autoSpaceDN w:val="0"/>
-              <w:adjustRightInd w:val="0"/>
-              <w:spacing w:after="0" w:line="240" w:lineRule="auto"/>
-              <w:jc w:val="center"/>
-              <w:rPr>
-                <w:rFonts w:ascii="Times New Roman" w:hAnsi="Times New Roman"/>
-                <w:b/>
-                <w:bCs/>
-                <w:color w:val="000000"/>
-                <w:szCs w:val="24"/>
-              </w:rPr>
-            </w:pPr>
-          </w:p>
-        </w:tc>
-      </w:tr>
-      <w:tr>
-        <w:tc>
-          <w:tcPr>
-            <w:tcW w:w="1384" w:type="dxa"/>
-            <w:tcBorders>
-              <w:top w:val="single" w:sz="4" w:space="0" w:color="auto"/>
-              <w:left w:val="single" w:sz="4" w:space="0" w:color="auto"/>
-              <w:bottom w:val="single" w:sz="4" w:space="0" w:color="auto"/>
-              <w:right w:val="single" w:sz="4" w:space="0" w:color="auto"/>
-            </w:tcBorders>
-          </w:tcPr>
-          <w:p>
-            <w:pPr>
-              <w:autoSpaceDE w:val="0"/>
-              <w:autoSpaceDN w:val="0"/>
-              <w:adjustRightInd w:val="0"/>
-              <w:spacing w:after="0" w:line="240" w:lineRule="auto"/>
-              <w:jc w:val="center"/>
-              <w:rPr>
-                <w:rFonts w:ascii="Times New Roman" w:hAnsi="Times New Roman"/>
-                <w:b/>
-                <w:bCs/>
-                <w:color w:val="000000"/>
-                <w:szCs w:val="24"/>
-              </w:rPr>
-            </w:pPr>
-          </w:p>
-        </w:tc>
-        <w:tc>
-          <w:tcPr>
-            <w:tcW w:w="5954" w:type="dxa"/>
-            <w:tcBorders>
-              <w:top w:val="single" w:sz="4" w:space="0" w:color="auto"/>
-              <w:left w:val="single" w:sz="4" w:space="0" w:color="auto"/>
-              <w:bottom w:val="single" w:sz="4" w:space="0" w:color="auto"/>
-              <w:right w:val="single" w:sz="4" w:space="0" w:color="auto"/>
-            </w:tcBorders>
-          </w:tcPr>
-          <w:p>
-            <w:pPr>
-              <w:autoSpaceDE w:val="0"/>
-              <w:autoSpaceDN w:val="0"/>
-              <w:adjustRightInd w:val="0"/>
-              <w:spacing w:after="0" w:line="240" w:lineRule="auto"/>
-              <w:jc w:val="center"/>
-              <w:rPr>
-                <w:rFonts w:ascii="Times New Roman" w:hAnsi="Times New Roman"/>
-                <w:b/>
-                <w:bCs/>
-                <w:color w:val="000000"/>
-                <w:szCs w:val="24"/>
-              </w:rPr>
-            </w:pPr>
-          </w:p>
-        </w:tc>
-        <w:tc>
-          <w:tcPr>
-            <w:tcW w:w="2233" w:type="dxa"/>
-            <w:tcBorders>
-              <w:top w:val="single" w:sz="4" w:space="0" w:color="auto"/>
-              <w:left w:val="single" w:sz="4" w:space="0" w:color="auto"/>
-              <w:bottom w:val="single" w:sz="4" w:space="0" w:color="auto"/>
-              <w:right w:val="single" w:sz="4" w:space="0" w:color="auto"/>
-            </w:tcBorders>
-          </w:tcPr>
-          <w:p>
-            <w:pPr>
-              <w:autoSpaceDE w:val="0"/>
-              <w:autoSpaceDN w:val="0"/>
-              <w:adjustRightInd w:val="0"/>
-              <w:spacing w:after="0" w:line="240" w:lineRule="auto"/>
-              <w:jc w:val="center"/>
-              <w:rPr>
-                <w:rFonts w:ascii="Times New Roman" w:hAnsi="Times New Roman"/>
-                <w:b/>
-                <w:bCs/>
-                <w:color w:val="000000"/>
-                <w:szCs w:val="24"/>
-              </w:rPr>
-            </w:pPr>
-          </w:p>
-        </w:tc>
-      </w:tr>
-      <w:tr>
-        <w:tc>
-          <w:tcPr>
-            <w:tcW w:w="1384" w:type="dxa"/>
-            <w:tcBorders>
-              <w:top w:val="single" w:sz="4" w:space="0" w:color="auto"/>
-              <w:left w:val="single" w:sz="4" w:space="0" w:color="auto"/>
-              <w:bottom w:val="single" w:sz="4" w:space="0" w:color="auto"/>
-              <w:right w:val="single" w:sz="4" w:space="0" w:color="auto"/>
-            </w:tcBorders>
-          </w:tcPr>
-          <w:p>
-            <w:pPr>
-              <w:autoSpaceDE w:val="0"/>
-              <w:autoSpaceDN w:val="0"/>
-              <w:adjustRightInd w:val="0"/>
-              <w:spacing w:after="0" w:line="240" w:lineRule="auto"/>
-              <w:jc w:val="center"/>
-              <w:rPr>
-                <w:rFonts w:ascii="Times New Roman" w:hAnsi="Times New Roman"/>
-                <w:b/>
-                <w:bCs/>
-                <w:color w:val="000000"/>
-                <w:szCs w:val="24"/>
-              </w:rPr>
-            </w:pPr>
-          </w:p>
-        </w:tc>
-        <w:tc>
-          <w:tcPr>
-            <w:tcW w:w="5954" w:type="dxa"/>
-            <w:tcBorders>
-              <w:top w:val="single" w:sz="4" w:space="0" w:color="auto"/>
-              <w:left w:val="single" w:sz="4" w:space="0" w:color="auto"/>
-              <w:bottom w:val="single" w:sz="4" w:space="0" w:color="auto"/>
-              <w:right w:val="single" w:sz="4" w:space="0" w:color="auto"/>
-            </w:tcBorders>
-          </w:tcPr>
-          <w:p>
-            <w:pPr>
-              <w:autoSpaceDE w:val="0"/>
-              <w:autoSpaceDN w:val="0"/>
-              <w:adjustRightInd w:val="0"/>
-              <w:spacing w:after="0" w:line="240" w:lineRule="auto"/>
-              <w:jc w:val="center"/>
-              <w:rPr>
-                <w:rFonts w:ascii="Times New Roman" w:hAnsi="Times New Roman"/>
-                <w:b/>
-                <w:bCs/>
-                <w:color w:val="000000"/>
-                <w:szCs w:val="24"/>
-              </w:rPr>
-            </w:pPr>
-          </w:p>
-        </w:tc>
-        <w:tc>
-          <w:tcPr>
-            <w:tcW w:w="2233" w:type="dxa"/>
-            <w:tcBorders>
-              <w:top w:val="single" w:sz="4" w:space="0" w:color="auto"/>
-              <w:left w:val="single" w:sz="4" w:space="0" w:color="auto"/>
-              <w:bottom w:val="single" w:sz="4" w:space="0" w:color="auto"/>
-              <w:right w:val="single" w:sz="4" w:space="0" w:color="auto"/>
-            </w:tcBorders>
-          </w:tcPr>
-          <w:p>
-            <w:pPr>
-              <w:autoSpaceDE w:val="0"/>
-              <w:autoSpaceDN w:val="0"/>
-              <w:adjustRightInd w:val="0"/>
-              <w:spacing w:after="0" w:line="240" w:lineRule="auto"/>
-              <w:jc w:val="center"/>
-              <w:rPr>
-                <w:rFonts w:ascii="Times New Roman" w:hAnsi="Times New Roman"/>
-                <w:b/>
-                <w:bCs/>
-                <w:color w:val="000000"/>
-                <w:szCs w:val="24"/>
-              </w:rPr>
-            </w:pPr>
-          </w:p>
-        </w:tc>
-      </w:tr>
-      <w:tr>
-        <w:tc>
-          <w:tcPr>
-            <w:tcW w:w="1384" w:type="dxa"/>
-            <w:tcBorders>
-              <w:top w:val="single" w:sz="4" w:space="0" w:color="auto"/>
-              <w:left w:val="single" w:sz="4" w:space="0" w:color="auto"/>
-              <w:bottom w:val="single" w:sz="4" w:space="0" w:color="auto"/>
-              <w:right w:val="single" w:sz="4" w:space="0" w:color="auto"/>
-            </w:tcBorders>
-          </w:tcPr>
-          <w:p>
-            <w:pPr>
-              <w:autoSpaceDE w:val="0"/>
-              <w:autoSpaceDN w:val="0"/>
-              <w:adjustRightInd w:val="0"/>
-              <w:spacing w:after="0" w:line="240" w:lineRule="auto"/>
-              <w:jc w:val="center"/>
-              <w:rPr>
-                <w:rFonts w:ascii="Times New Roman" w:hAnsi="Times New Roman"/>
-                <w:b/>
-                <w:bCs/>
-                <w:color w:val="000000"/>
-                <w:szCs w:val="24"/>
-              </w:rPr>
-            </w:pPr>
-          </w:p>
-        </w:tc>
-        <w:tc>
-          <w:tcPr>
-            <w:tcW w:w="5954" w:type="dxa"/>
-            <w:tcBorders>
-              <w:top w:val="single" w:sz="4" w:space="0" w:color="auto"/>
-              <w:left w:val="single" w:sz="4" w:space="0" w:color="auto"/>
-              <w:bottom w:val="single" w:sz="4" w:space="0" w:color="auto"/>
-              <w:right w:val="single" w:sz="4" w:space="0" w:color="auto"/>
-            </w:tcBorders>
-          </w:tcPr>
-          <w:p>
-            <w:pPr>
-              <w:autoSpaceDE w:val="0"/>
-              <w:autoSpaceDN w:val="0"/>
-              <w:adjustRightInd w:val="0"/>
-              <w:spacing w:after="0" w:line="240" w:lineRule="auto"/>
-              <w:jc w:val="center"/>
-              <w:rPr>
-                <w:rFonts w:ascii="Times New Roman" w:hAnsi="Times New Roman"/>
-                <w:b/>
-                <w:bCs/>
-                <w:color w:val="000000"/>
-                <w:szCs w:val="24"/>
-              </w:rPr>
-            </w:pPr>
-          </w:p>
-        </w:tc>
-        <w:tc>
-          <w:tcPr>
-            <w:tcW w:w="2233" w:type="dxa"/>
-            <w:tcBorders>
-              <w:top w:val="single" w:sz="4" w:space="0" w:color="auto"/>
-              <w:left w:val="single" w:sz="4" w:space="0" w:color="auto"/>
-              <w:bottom w:val="single" w:sz="4" w:space="0" w:color="auto"/>
-              <w:right w:val="single" w:sz="4" w:space="0" w:color="auto"/>
-            </w:tcBorders>
-          </w:tcPr>
-          <w:p>
-            <w:pPr>
-              <w:autoSpaceDE w:val="0"/>
-              <w:autoSpaceDN w:val="0"/>
-              <w:adjustRightInd w:val="0"/>
-              <w:spacing w:after="0" w:line="240" w:lineRule="auto"/>
-              <w:jc w:val="center"/>
-              <w:rPr>
-                <w:rFonts w:ascii="Times New Roman" w:hAnsi="Times New Roman"/>
-                <w:b/>
-                <w:bCs/>
-                <w:color w:val="000000"/>
-                <w:szCs w:val="24"/>
-              </w:rPr>
-            </w:pPr>
-          </w:p>
-        </w:tc>
-      </w:tr>
-      <w:tr>
-        <w:tc>
-          <w:tcPr>
-            <w:tcW w:w="1384" w:type="dxa"/>
-            <w:tcBorders>
-              <w:top w:val="single" w:sz="4" w:space="0" w:color="auto"/>
-              <w:left w:val="single" w:sz="4" w:space="0" w:color="auto"/>
-              <w:bottom w:val="single" w:sz="4" w:space="0" w:color="auto"/>
-              <w:right w:val="single" w:sz="4" w:space="0" w:color="auto"/>
-            </w:tcBorders>
-          </w:tcPr>
-          <w:p>
-            <w:pPr>
-              <w:autoSpaceDE w:val="0"/>
-              <w:autoSpaceDN w:val="0"/>
-              <w:adjustRightInd w:val="0"/>
-              <w:spacing w:after="0" w:line="240" w:lineRule="auto"/>
-              <w:jc w:val="center"/>
-              <w:rPr>
-                <w:rFonts w:ascii="Times New Roman" w:hAnsi="Times New Roman"/>
-                <w:b/>
-                <w:bCs/>
-                <w:color w:val="000000"/>
-                <w:szCs w:val="24"/>
-              </w:rPr>
-            </w:pPr>
-          </w:p>
-        </w:tc>
-        <w:tc>
-          <w:tcPr>
-            <w:tcW w:w="5954" w:type="dxa"/>
-            <w:tcBorders>
-              <w:top w:val="single" w:sz="4" w:space="0" w:color="auto"/>
-              <w:left w:val="single" w:sz="4" w:space="0" w:color="auto"/>
-              <w:bottom w:val="single" w:sz="4" w:space="0" w:color="auto"/>
-              <w:right w:val="single" w:sz="4" w:space="0" w:color="auto"/>
-            </w:tcBorders>
-          </w:tcPr>
-          <w:p>
-            <w:pPr>
-              <w:autoSpaceDE w:val="0"/>
-              <w:autoSpaceDN w:val="0"/>
-              <w:adjustRightInd w:val="0"/>
-              <w:spacing w:after="0" w:line="240" w:lineRule="auto"/>
-              <w:jc w:val="center"/>
-              <w:rPr>
-                <w:rFonts w:ascii="Times New Roman" w:hAnsi="Times New Roman"/>
-                <w:b/>
-                <w:bCs/>
-                <w:color w:val="000000"/>
-                <w:szCs w:val="24"/>
-              </w:rPr>
-            </w:pPr>
-          </w:p>
-        </w:tc>
-        <w:tc>
-          <w:tcPr>
-            <w:tcW w:w="2233" w:type="dxa"/>
-            <w:tcBorders>
-              <w:top w:val="single" w:sz="4" w:space="0" w:color="auto"/>
-              <w:left w:val="single" w:sz="4" w:space="0" w:color="auto"/>
-              <w:bottom w:val="single" w:sz="4" w:space="0" w:color="auto"/>
-              <w:right w:val="single" w:sz="4" w:space="0" w:color="auto"/>
-            </w:tcBorders>
-          </w:tcPr>
-          <w:p>
-            <w:pPr>
-              <w:autoSpaceDE w:val="0"/>
-              <w:autoSpaceDN w:val="0"/>
-              <w:adjustRightInd w:val="0"/>
-              <w:spacing w:after="0" w:line="240" w:lineRule="auto"/>
-              <w:jc w:val="center"/>
-              <w:rPr>
-                <w:rFonts w:ascii="Times New Roman" w:hAnsi="Times New Roman"/>
-                <w:b/>
-                <w:bCs/>
-                <w:color w:val="000000"/>
-                <w:szCs w:val="24"/>
-              </w:rPr>
-            </w:pPr>
-          </w:p>
-        </w:tc>
-      </w:tr>
-      <w:tr>
-        <w:tc>
-          <w:tcPr>
-            <w:tcW w:w="1384" w:type="dxa"/>
-            <w:tcBorders>
-              <w:top w:val="single" w:sz="4" w:space="0" w:color="auto"/>
-              <w:left w:val="single" w:sz="4" w:space="0" w:color="auto"/>
-              <w:bottom w:val="single" w:sz="4" w:space="0" w:color="auto"/>
-              <w:right w:val="single" w:sz="4" w:space="0" w:color="auto"/>
-            </w:tcBorders>
-          </w:tcPr>
-          <w:p>
-            <w:pPr>
-              <w:autoSpaceDE w:val="0"/>
-              <w:autoSpaceDN w:val="0"/>
-              <w:adjustRightInd w:val="0"/>
-              <w:spacing w:after="0" w:line="240" w:lineRule="auto"/>
-              <w:jc w:val="center"/>
-              <w:rPr>
-                <w:rFonts w:ascii="Times New Roman" w:hAnsi="Times New Roman"/>
-                <w:b/>
-                <w:bCs/>
-                <w:color w:val="000000"/>
-                <w:szCs w:val="24"/>
-              </w:rPr>
-            </w:pPr>
-          </w:p>
-        </w:tc>
-        <w:tc>
-          <w:tcPr>
-            <w:tcW w:w="5954" w:type="dxa"/>
-            <w:tcBorders>
-              <w:top w:val="single" w:sz="4" w:space="0" w:color="auto"/>
-              <w:left w:val="single" w:sz="4" w:space="0" w:color="auto"/>
-              <w:bottom w:val="single" w:sz="4" w:space="0" w:color="auto"/>
-              <w:right w:val="single" w:sz="4" w:space="0" w:color="auto"/>
-            </w:tcBorders>
-          </w:tcPr>
-          <w:p>
-            <w:pPr>
-              <w:autoSpaceDE w:val="0"/>
-              <w:autoSpaceDN w:val="0"/>
-              <w:adjustRightInd w:val="0"/>
-              <w:spacing w:after="0" w:line="240" w:lineRule="auto"/>
-              <w:jc w:val="center"/>
-              <w:rPr>
-                <w:rFonts w:ascii="Times New Roman" w:hAnsi="Times New Roman"/>
-                <w:b/>
-                <w:bCs/>
-                <w:color w:val="000000"/>
-                <w:szCs w:val="24"/>
-              </w:rPr>
-            </w:pPr>
-          </w:p>
-        </w:tc>
-        <w:tc>
-          <w:tcPr>
-            <w:tcW w:w="2233" w:type="dxa"/>
-            <w:tcBorders>
-              <w:top w:val="single" w:sz="4" w:space="0" w:color="auto"/>
-              <w:left w:val="single" w:sz="4" w:space="0" w:color="auto"/>
-              <w:bottom w:val="single" w:sz="4" w:space="0" w:color="auto"/>
-              <w:right w:val="single" w:sz="4" w:space="0" w:color="auto"/>
-            </w:tcBorders>
-          </w:tcPr>
-          <w:p>
-            <w:pPr>
-              <w:autoSpaceDE w:val="0"/>
-              <w:autoSpaceDN w:val="0"/>
-              <w:adjustRightInd w:val="0"/>
-              <w:spacing w:after="0" w:line="240" w:lineRule="auto"/>
-              <w:jc w:val="center"/>
-              <w:rPr>
-                <w:rFonts w:ascii="Times New Roman" w:hAnsi="Times New Roman"/>
-                <w:b/>
-                <w:bCs/>
-                <w:color w:val="000000"/>
-                <w:szCs w:val="24"/>
-              </w:rPr>
-            </w:pPr>
-          </w:p>
-        </w:tc>
-      </w:tr>
-    </w:tbl>
+      <w:r>
+        <w:rPr>
+          <w:rFonts w:ascii="Times New Roman" w:eastAsia="Calibri" w:hAnsi="Times New Roman"/>
+          <w:color w:val="000000"/>
+          <w:szCs w:val="24"/>
+        </w:rPr>
+        <w:t>ТУТ ДОЛЖНА БЫТЬ ТАБЛИЦА</w:t>
+      </w:r>
+    </w:p>
     <w:p>
       <w:pPr>
         <w:autoSpaceDE w:val="0"/>

--- a/templates/diary_template.docx
+++ b/templates/diary_template.docx
@@ -249,7 +249,7 @@
           <w:shd w:val="clear" w:color="auto" w:fill="FFFFFF"/>
           <w:lang w:val="en-US"/>
         </w:rPr>
-        <w:t>PRACTICE_KIND</w:t>
+        <w:t>PRACTICE</w:t>
       </w:r>
       <w:r>
         <w:rPr>
@@ -258,6 +258,29 @@
           <w:sz w:val="24"/>
           <w:szCs w:val="26"/>
           <w:shd w:val="clear" w:color="auto" w:fill="FFFFFF"/>
+          <w:lang w:val="en-US"/>
+        </w:rPr>
+        <w:t>_</w:t>
+      </w:r>
+      <w:r>
+        <w:rPr>
+          <w:rFonts w:ascii="Times New Roman" w:hAnsi="Times New Roman"/>
+          <w:color w:val="000000"/>
+          <w:sz w:val="24"/>
+          <w:szCs w:val="26"/>
+          <w:shd w:val="clear" w:color="auto" w:fill="FFFFFF"/>
+          <w:lang w:val="en-US"/>
+        </w:rPr>
+        <w:t>KIND</w:t>
+      </w:r>
+      <w:r>
+        <w:rPr>
+          <w:rFonts w:ascii="Times New Roman" w:hAnsi="Times New Roman"/>
+          <w:color w:val="000000"/>
+          <w:sz w:val="24"/>
+          <w:szCs w:val="26"/>
+          <w:shd w:val="clear" w:color="auto" w:fill="FFFFFF"/>
+          <w:lang w:val="en-US"/>
         </w:rPr>
         <w:t>_</w:t>
       </w:r>

--- a/templates/diary_template.docx
+++ b/templates/diary_template.docx
@@ -5301,15 +5301,17 @@
           <w:rFonts w:ascii="Times New Roman" w:hAnsi="Times New Roman"/>
           <w:sz w:val="24"/>
           <w:szCs w:val="28"/>
-        </w:rPr>
-      </w:pPr>
-      <w:r>
-        <w:rPr>
-          <w:rFonts w:ascii="Times New Roman" w:hAnsi="Times New Roman"/>
-          <w:sz w:val="24"/>
-          <w:szCs w:val="28"/>
-        </w:rPr>
-        <w:t>1)</w:t>
+          <w:lang w:val="en-US"/>
+        </w:rPr>
+      </w:pPr>
+      <w:r>
+        <w:rPr>
+          <w:rFonts w:ascii="Times New Roman" w:hAnsi="Times New Roman"/>
+          <w:sz w:val="24"/>
+          <w:szCs w:val="28"/>
+          <w:lang w:val="en-US"/>
+        </w:rPr>
+        <w:t>{%- for task in TASKS %}</w:t>
       </w:r>
     </w:p>
     <w:p>
@@ -5321,15 +5323,57 @@
           <w:rFonts w:ascii="Times New Roman" w:hAnsi="Times New Roman"/>
           <w:sz w:val="24"/>
           <w:szCs w:val="28"/>
-        </w:rPr>
-      </w:pPr>
-      <w:r>
-        <w:rPr>
-          <w:rFonts w:ascii="Times New Roman" w:hAnsi="Times New Roman"/>
-          <w:sz w:val="24"/>
-          <w:szCs w:val="28"/>
-        </w:rPr>
-        <w:t>2)</w:t>
+          <w:lang w:val="en-US"/>
+        </w:rPr>
+      </w:pPr>
+      <w:r>
+        <w:rPr>
+          <w:rFonts w:ascii="Times New Roman" w:hAnsi="Times New Roman"/>
+          <w:sz w:val="24"/>
+          <w:szCs w:val="28"/>
+          <w:lang w:val="en-US"/>
+        </w:rPr>
+        <w:t>{</w:t>
+      </w:r>
+      <w:proofErr w:type="gramStart"/>
+      <w:r>
+        <w:rPr>
+          <w:rFonts w:ascii="Times New Roman" w:hAnsi="Times New Roman"/>
+          <w:sz w:val="24"/>
+          <w:szCs w:val="28"/>
+          <w:lang w:val="en-US"/>
+        </w:rPr>
+        <w:t xml:space="preserve">{ </w:t>
+      </w:r>
+      <w:proofErr w:type="spellStart"/>
+      <w:r>
+        <w:rPr>
+          <w:rFonts w:ascii="Times New Roman" w:hAnsi="Times New Roman"/>
+          <w:sz w:val="24"/>
+          <w:szCs w:val="28"/>
+          <w:lang w:val="en-US"/>
+        </w:rPr>
+        <w:t>loop.index</w:t>
+      </w:r>
+      <w:proofErr w:type="spellEnd"/>
+      <w:proofErr w:type="gramEnd"/>
+      <w:r>
+        <w:rPr>
+          <w:rFonts w:ascii="Times New Roman" w:hAnsi="Times New Roman"/>
+          <w:sz w:val="24"/>
+          <w:szCs w:val="28"/>
+          <w:lang w:val="en-US"/>
+        </w:rPr>
+        <w:t xml:space="preserve"> }}) </w:t>
+      </w:r>
+      <w:r>
+        <w:rPr>
+          <w:rFonts w:ascii="Times New Roman" w:hAnsi="Times New Roman"/>
+          <w:sz w:val="24"/>
+          <w:szCs w:val="28"/>
+          <w:lang w:val="en-US"/>
+        </w:rPr>
+        <w:t>{{ task }}</w:t>
       </w:r>
     </w:p>
     <w:p>
@@ -5341,15 +5385,34 @@
           <w:rFonts w:ascii="Times New Roman" w:hAnsi="Times New Roman"/>
           <w:sz w:val="24"/>
           <w:szCs w:val="28"/>
-        </w:rPr>
-      </w:pPr>
-      <w:r>
-        <w:rPr>
-          <w:rFonts w:ascii="Times New Roman" w:hAnsi="Times New Roman"/>
-          <w:sz w:val="24"/>
-          <w:szCs w:val="28"/>
-        </w:rPr>
-        <w:t>3)</w:t>
+          <w:lang w:val="en-US"/>
+        </w:rPr>
+      </w:pPr>
+      <w:r>
+        <w:rPr>
+          <w:rFonts w:ascii="Times New Roman" w:hAnsi="Times New Roman"/>
+          <w:sz w:val="24"/>
+          <w:szCs w:val="28"/>
+        </w:rPr>
+        <w:t xml:space="preserve">{%- </w:t>
+      </w:r>
+      <w:proofErr w:type="spellStart"/>
+      <w:r>
+        <w:rPr>
+          <w:rFonts w:ascii="Times New Roman" w:hAnsi="Times New Roman"/>
+          <w:sz w:val="24"/>
+          <w:szCs w:val="28"/>
+        </w:rPr>
+        <w:t>endfor</w:t>
+      </w:r>
+      <w:proofErr w:type="spellEnd"/>
+      <w:r>
+        <w:rPr>
+          <w:rFonts w:ascii="Times New Roman" w:hAnsi="Times New Roman"/>
+          <w:sz w:val="24"/>
+          <w:szCs w:val="28"/>
+        </w:rPr>
+        <w:t xml:space="preserve"> %}</w:t>
       </w:r>
     </w:p>
     <w:p>
@@ -5361,16 +5424,9 @@
           <w:rFonts w:ascii="Times New Roman" w:hAnsi="Times New Roman"/>
           <w:sz w:val="24"/>
           <w:szCs w:val="28"/>
-        </w:rPr>
-      </w:pPr>
-      <w:r>
-        <w:rPr>
-          <w:rFonts w:ascii="Times New Roman" w:hAnsi="Times New Roman"/>
-          <w:sz w:val="24"/>
-          <w:szCs w:val="28"/>
-        </w:rPr>
-        <w:t>…..</w:t>
-      </w:r>
+          <w:lang w:val="en-US"/>
+        </w:rPr>
+      </w:pPr>
     </w:p>
     <w:p>
       <w:pPr>
